--- a/k224-docs/Тест кейсы 5.0.docx
+++ b/k224-docs/Тест кейсы 5.0.docx
@@ -1,6 +1,6 @@
 
 <file path=word/document.xml><?xml version="1.0" encoding="utf-8"?>
-<w:document xmlns:wpc="http://schemas.microsoft.com/office/word/2010/wordprocessingCanvas" xmlns:mc="http://schemas.openxmlformats.org/markup-compatibility/2006" xmlns:o="urn:schemas-microsoft-com:office:office" xmlns:r="http://schemas.openxmlformats.org/officeDocument/2006/relationships" xmlns:m="http://schemas.openxmlformats.org/officeDocument/2006/math" xmlns:v="urn:schemas-microsoft-com:vml" xmlns:wp14="http://schemas.microsoft.com/office/word/2010/wordprocessingDrawing" xmlns:wp="http://schemas.openxmlformats.org/drawingml/2006/wordprocessingDrawing" xmlns:w10="urn:schemas-microsoft-com:office:word" xmlns:w="http://schemas.openxmlformats.org/wordprocessingml/2006/main" xmlns:w14="http://schemas.microsoft.com/office/word/2010/wordml" xmlns:w15="http://schemas.microsoft.com/office/word/2012/wordml" xmlns:wpg="http://schemas.microsoft.com/office/word/2010/wordprocessingGroup" xmlns:wpi="http://schemas.microsoft.com/office/word/2010/wordprocessingInk" xmlns:wne="http://schemas.microsoft.com/office/word/2006/wordml" xmlns:wps="http://schemas.microsoft.com/office/word/2010/wordprocessingShape" mc:Ignorable="w14 w15 wp14">
+<w:document xmlns:ve="http://schemas.openxmlformats.org/markup-compatibility/2006" xmlns:o="urn:schemas-microsoft-com:office:office" xmlns:r="http://schemas.openxmlformats.org/officeDocument/2006/relationships" xmlns:m="http://schemas.openxmlformats.org/officeDocument/2006/math" xmlns:v="urn:schemas-microsoft-com:vml" xmlns:wp="http://schemas.openxmlformats.org/drawingml/2006/wordprocessingDrawing" xmlns:w10="urn:schemas-microsoft-com:office:word" xmlns:w="http://schemas.openxmlformats.org/wordprocessingml/2006/main" xmlns:wne="http://schemas.microsoft.com/office/word/2006/wordml">
   <w:body>
     <w:sdt>
       <w:sdtPr>
@@ -58,7 +58,7 @@
               <w:noProof/>
             </w:rPr>
             <w:drawing>
-              <wp:inline distT="0" distB="0" distL="0" distR="0" wp14:anchorId="0F7C6F07" wp14:editId="33BC27DA">
+              <wp:inline distT="0" distB="0" distL="0" distR="0">
                 <wp:extent cx="4171950" cy="3467100"/>
                 <wp:effectExtent l="152400" t="152400" r="323850" b="342900"/>
                 <wp:docPr id="1" name="Рисунок 1" descr="C:\Users\Jane\Desktop\ТПКС\Symbol.png"/>
@@ -74,7 +74,7 @@
                         <a:blip r:embed="rId8" cstate="print">
                           <a:extLst>
                             <a:ext uri="{28A0092B-C50C-407E-A947-70E740481C1C}">
-                              <a14:useLocalDpi xmlns:a14="http://schemas.microsoft.com/office/drawing/2010/main" val="0"/>
+                              <a14:useLocalDpi xmlns:a14="http://schemas.microsoft.com/office/drawing/2010/main" xmlns:wps="http://schemas.microsoft.com/office/word/2010/wordprocessingShape" xmlns:wpi="http://schemas.microsoft.com/office/word/2010/wordprocessingInk" xmlns:wpg="http://schemas.microsoft.com/office/word/2010/wordprocessingGroup" xmlns:w15="http://schemas.microsoft.com/office/word/2012/wordml" xmlns:w14="http://schemas.microsoft.com/office/word/2010/wordml" xmlns:w="http://schemas.openxmlformats.org/wordprocessingml/2006/main" xmlns:w10="urn:schemas-microsoft-com:office:word" xmlns:wp14="http://schemas.microsoft.com/office/word/2010/wordprocessingDrawing" xmlns:v="urn:schemas-microsoft-com:vml" xmlns:o="urn:schemas-microsoft-com:office:office" xmlns:mc="http://schemas.openxmlformats.org/markup-compatibility/2006" xmlns:wpc="http://schemas.microsoft.com/office/word/2010/wordprocessingCanvas" xmlns="" val="0"/>
                             </a:ext>
                           </a:extLst>
                         </a:blip>
@@ -145,13 +145,6 @@
               <w:b/>
               <w:sz w:val="40"/>
             </w:rPr>
-            <w:t xml:space="preserve"> </w:t>
-          </w:r>
-          <w:r>
-            <w:rPr>
-              <w:b/>
-              <w:sz w:val="40"/>
-            </w:rPr>
             <w:t>ТЕСТ КЕЙСЫ</w:t>
           </w:r>
         </w:p>
@@ -169,7 +162,7 @@
               <w:bottom w:val="single" w:sz="6" w:space="0" w:color="auto"/>
             </w:tblBorders>
             <w:tblLayout w:type="fixed"/>
-            <w:tblLook w:val="04A0" w:firstRow="1" w:lastRow="0" w:firstColumn="1" w:lastColumn="0" w:noHBand="0" w:noVBand="1"/>
+            <w:tblLook w:val="04A0"/>
           </w:tblPr>
           <w:tblGrid>
             <w:gridCol w:w="8720"/>
@@ -324,22 +317,6 @@
       </w:pPr>
       <w:r>
         <w:rPr>
-          <w:b/>
-        </w:rPr>
-        <w:lastRenderedPageBreak/>
-      </w:r>
-      <w:r>
-        <w:rPr>
-          <w:b/>
-        </w:rPr>
-      </w:r>
-      <w:r>
-        <w:rPr>
-          <w:b/>
-        </w:rPr>
-      </w:r>
-      <w:r>
-        <w:rPr>
           <w:rStyle w:val="a6"/>
           <w:bCs w:val="0"/>
           <w:i w:val="0"/>
@@ -348,6 +325,7 @@
           <w:sz w:val="24"/>
           <w:szCs w:val="24"/>
         </w:rPr>
+        <w:lastRenderedPageBreak/>
         <w:t>Содержание</w:t>
       </w:r>
     </w:p>
@@ -359,7 +337,6 @@
           <w:docPartUnique/>
         </w:docPartObj>
       </w:sdtPr>
-      <w:sdtEndPr/>
       <w:sdtContent>
         <w:p>
           <w:pPr>
@@ -2721,14 +2698,14 @@
           <w:insideH w:val="single" w:sz="4" w:space="0" w:color="00000A"/>
           <w:insideV w:val="single" w:sz="4" w:space="0" w:color="00000A"/>
         </w:tblBorders>
-        <w:tblLook w:val="04A0" w:firstRow="1" w:lastRow="0" w:firstColumn="1" w:lastColumn="0" w:noHBand="0" w:noVBand="1"/>
+        <w:tblLook w:val="04A0"/>
       </w:tblPr>
       <w:tblGrid>
-        <w:gridCol w:w="1393"/>
+        <w:gridCol w:w="1490"/>
         <w:gridCol w:w="2886"/>
-        <w:gridCol w:w="1674"/>
-        <w:gridCol w:w="1878"/>
-        <w:gridCol w:w="1514"/>
+        <w:gridCol w:w="1719"/>
+        <w:gridCol w:w="1886"/>
+        <w:gridCol w:w="1590"/>
       </w:tblGrid>
       <w:tr>
         <w:tc>
@@ -4663,15 +4640,6 @@
                 <w:i w:val="0"/>
                 <w:szCs w:val="28"/>
               </w:rPr>
-              <w:t xml:space="preserve"> </w:t>
-            </w:r>
-            <w:r>
-              <w:rPr>
-                <w:rStyle w:val="a6"/>
-                <w:b w:val="0"/>
-                <w:i w:val="0"/>
-                <w:szCs w:val="28"/>
-              </w:rPr>
               <w:t>(122-159)</w:t>
             </w:r>
           </w:p>
@@ -4856,25 +4824,7 @@
                 <w:i w:val="0"/>
                 <w:szCs w:val="28"/>
               </w:rPr>
-              <w:t>Добавление тест кейсов ко второму релизу</w:t>
-            </w:r>
-            <w:r>
-              <w:rPr>
-                <w:rStyle w:val="a6"/>
-                <w:b w:val="0"/>
-                <w:i w:val="0"/>
-                <w:szCs w:val="28"/>
-              </w:rPr>
-              <w:t xml:space="preserve"> </w:t>
-            </w:r>
-            <w:r>
-              <w:rPr>
-                <w:rStyle w:val="a6"/>
-                <w:b w:val="0"/>
-                <w:i w:val="0"/>
-                <w:szCs w:val="28"/>
-              </w:rPr>
-              <w:t>(160-166)</w:t>
+              <w:t>Добавление тест кейсов ко второму релизу(160-166)</w:t>
             </w:r>
           </w:p>
         </w:tc>
@@ -9651,9 +9601,6 @@
         <w:t>mail</w:t>
       </w:r>
       <w:r>
-        <w:t xml:space="preserve"> </w:t>
-      </w:r>
-      <w:r>
         <w:t>ввести: «</w:t>
       </w:r>
       <w:r>
@@ -10008,9 +9955,6 @@
         <w:t>mail</w:t>
       </w:r>
       <w:r>
-        <w:t xml:space="preserve"> </w:t>
-      </w:r>
-      <w:r>
         <w:t>ввести: «</w:t>
       </w:r>
       <w:r>
@@ -10494,14 +10438,12 @@
       <w:r>
         <w:t>: «</w:t>
       </w:r>
-      <w:proofErr w:type="spellStart"/>
       <w:r>
         <w:rPr>
           <w:lang w:val="en-US"/>
         </w:rPr>
         <w:t>qqq</w:t>
       </w:r>
-      <w:proofErr w:type="spellEnd"/>
       <w:r>
         <w:t>@».</w:t>
       </w:r>
@@ -16327,14 +16269,12 @@
       <w:r>
         <w:t>20112@</w:t>
       </w:r>
-      <w:proofErr w:type="spellStart"/>
       <w:r>
         <w:rPr>
           <w:lang w:val="en-US"/>
         </w:rPr>
         <w:t>mailru</w:t>
       </w:r>
-      <w:proofErr w:type="spellEnd"/>
       <w:r>
         <w:t>».</w:t>
       </w:r>
@@ -18184,14 +18124,12 @@
       <w:r>
         <w:t>20112@</w:t>
       </w:r>
-      <w:proofErr w:type="spellStart"/>
       <w:r>
         <w:rPr>
           <w:lang w:val="en-US"/>
         </w:rPr>
         <w:t>mailru</w:t>
       </w:r>
-      <w:proofErr w:type="spellEnd"/>
       <w:r>
         <w:t>».</w:t>
       </w:r>
@@ -21632,9 +21570,6 @@
         </w:rPr>
         <w:t>Автоматизация:</w:t>
       </w:r>
-      <w:r>
-        <w:t xml:space="preserve"> </w:t>
-      </w:r>
       <w:bookmarkEnd w:id="41"/>
       <w:r>
         <w:t>Тест не прошел</w:t>
@@ -25421,9 +25356,6 @@
           <w:lang w:val="en-US"/>
         </w:rPr>
       </w:pPr>
-      <w:r>
-        <w:t xml:space="preserve"> </w:t>
-      </w:r>
       <w:bookmarkStart w:id="48" w:name="_Toc416983517"/>
       <w:r>
         <w:t>Шапка сервиса</w:t>
@@ -25437,9 +25369,6 @@
           <w:lang w:val="en-US"/>
         </w:rPr>
       </w:pPr>
-      <w:r>
-        <w:t xml:space="preserve"> </w:t>
-      </w:r>
       <w:bookmarkStart w:id="49" w:name="_Toc416983518"/>
       <w:r>
         <w:t>Окно редактирования информации</w:t>
@@ -25453,9 +25382,6 @@
           <w:lang w:val="en-US"/>
         </w:rPr>
       </w:pPr>
-      <w:r>
-        <w:t xml:space="preserve"> </w:t>
-      </w:r>
       <w:bookmarkStart w:id="50" w:name="_Toc416983519"/>
       <w:r>
         <w:t>Главная страница</w:t>
@@ -25677,9 +25603,6 @@
           <w:lang w:val="en-US"/>
         </w:rPr>
       </w:pPr>
-      <w:r>
-        <w:t xml:space="preserve"> </w:t>
-      </w:r>
       <w:bookmarkStart w:id="52" w:name="_Toc416983521"/>
       <w:r>
         <w:t>Страница восстановления пароля</w:t>
@@ -25807,9 +25730,6 @@
         <w:t>Страница регистрации</w:t>
       </w:r>
       <w:bookmarkEnd w:id="53"/>
-      <w:r>
-        <w:t xml:space="preserve"> </w:t>
-      </w:r>
     </w:p>
     <w:p>
       <w:pPr>
@@ -25824,9 +25744,6 @@
       </w:r>
       <w:r>
         <w:t xml:space="preserve"> регистрации</w:t>
-      </w:r>
-      <w:r>
-        <w:t xml:space="preserve"> </w:t>
       </w:r>
     </w:p>
     <w:p>
@@ -26435,23 +26352,11 @@
         <w:rPr>
           <w:lang w:val="en-US"/>
         </w:rPr>
-        <w:t>Sign</w:t>
-      </w:r>
-      <w:r>
-        <w:t xml:space="preserve"> </w:t>
-      </w:r>
-      <w:r>
-        <w:rPr>
-          <w:lang w:val="en-US"/>
-        </w:rPr>
-        <w:t>up</w:t>
+        <w:t>Signup</w:t>
       </w:r>
       <w:r>
         <w:t>».</w:t>
       </w:r>
-      <w:r>
-        <w:t xml:space="preserve"> </w:t>
-      </w:r>
     </w:p>
     <w:p>
       <w:pPr>
@@ -26475,9 +26380,6 @@
           <w:highlight w:val="yellow"/>
         </w:rPr>
         <w:t>Автоматизация:</w:t>
-      </w:r>
-      <w:r>
-        <w:t xml:space="preserve"> </w:t>
       </w:r>
     </w:p>
     <w:p>
@@ -26634,16 +26536,7 @@
         <w:rPr>
           <w:lang w:val="en-US"/>
         </w:rPr>
-        <w:t>Sign</w:t>
-      </w:r>
-      <w:r>
-        <w:t xml:space="preserve"> </w:t>
-      </w:r>
-      <w:r>
-        <w:rPr>
-          <w:lang w:val="en-US"/>
-        </w:rPr>
-        <w:t>up</w:t>
+        <w:t>Signup</w:t>
       </w:r>
       <w:r>
         <w:t xml:space="preserve">». </w:t>
@@ -26838,16 +26731,7 @@
         <w:rPr>
           <w:lang w:val="en-US"/>
         </w:rPr>
-        <w:t>Sign</w:t>
-      </w:r>
-      <w:r>
-        <w:t xml:space="preserve"> </w:t>
-      </w:r>
-      <w:r>
-        <w:rPr>
-          <w:lang w:val="en-US"/>
-        </w:rPr>
-        <w:t>up</w:t>
+        <w:t>Signup</w:t>
       </w:r>
       <w:r>
         <w:t xml:space="preserve">». </w:t>
@@ -26993,13 +26877,7 @@
     </w:p>
     <w:p>
       <w:r>
-        <w:t>3) Не</w:t>
-      </w:r>
-      <w:r>
-        <w:t xml:space="preserve"> </w:t>
-      </w:r>
-      <w:r>
-        <w:t>заполнять поле для повторного ввода пароля.</w:t>
+        <w:t>3) Незаполнять поле для повторного ввода пароля.</w:t>
       </w:r>
     </w:p>
     <w:p>
@@ -27043,16 +26921,7 @@
         <w:rPr>
           <w:lang w:val="en-US"/>
         </w:rPr>
-        <w:t>Sign</w:t>
-      </w:r>
-      <w:r>
-        <w:t xml:space="preserve"> </w:t>
-      </w:r>
-      <w:r>
-        <w:rPr>
-          <w:lang w:val="en-US"/>
-        </w:rPr>
-        <w:t>up</w:t>
+        <w:t>Signup</w:t>
       </w:r>
       <w:r>
         <w:t xml:space="preserve">». </w:t>
@@ -27235,16 +27104,7 @@
         <w:rPr>
           <w:lang w:val="en-US"/>
         </w:rPr>
-        <w:t>Sign</w:t>
-      </w:r>
-      <w:r>
-        <w:t xml:space="preserve"> </w:t>
-      </w:r>
-      <w:r>
-        <w:rPr>
-          <w:lang w:val="en-US"/>
-        </w:rPr>
-        <w:t>up</w:t>
+        <w:t>Signup</w:t>
       </w:r>
       <w:r>
         <w:t xml:space="preserve">». </w:t>
@@ -27431,16 +27291,7 @@
         <w:rPr>
           <w:lang w:val="en-US"/>
         </w:rPr>
-        <w:t>Sign</w:t>
-      </w:r>
-      <w:r>
-        <w:t xml:space="preserve"> </w:t>
-      </w:r>
-      <w:r>
-        <w:rPr>
-          <w:lang w:val="en-US"/>
-        </w:rPr>
-        <w:t>up</w:t>
+        <w:t>Signup</w:t>
       </w:r>
       <w:r>
         <w:t xml:space="preserve">». </w:t>
@@ -27642,16 +27493,7 @@
         <w:rPr>
           <w:lang w:val="en-US"/>
         </w:rPr>
-        <w:t>Sign</w:t>
-      </w:r>
-      <w:r>
-        <w:t xml:space="preserve"> </w:t>
-      </w:r>
-      <w:r>
-        <w:rPr>
-          <w:lang w:val="en-US"/>
-        </w:rPr>
-        <w:t>up</w:t>
+        <w:t>Signup</w:t>
       </w:r>
       <w:r>
         <w:t xml:space="preserve">». </w:t>
@@ -27816,16 +27658,7 @@
         <w:rPr>
           <w:lang w:val="en-US"/>
         </w:rPr>
-        <w:t>Sign</w:t>
-      </w:r>
-      <w:r>
-        <w:t xml:space="preserve"> </w:t>
-      </w:r>
-      <w:r>
-        <w:rPr>
-          <w:lang w:val="en-US"/>
-        </w:rPr>
-        <w:t>up</w:t>
+        <w:t>Signup</w:t>
       </w:r>
       <w:r>
         <w:t xml:space="preserve">». </w:t>
@@ -28024,16 +27857,7 @@
         <w:rPr>
           <w:lang w:val="en-US"/>
         </w:rPr>
-        <w:t>Sign</w:t>
-      </w:r>
-      <w:r>
-        <w:t xml:space="preserve"> </w:t>
-      </w:r>
-      <w:r>
-        <w:rPr>
-          <w:lang w:val="en-US"/>
-        </w:rPr>
-        <w:t>up</w:t>
+        <w:t>Signup</w:t>
       </w:r>
       <w:r>
         <w:t xml:space="preserve">». </w:t>
@@ -28205,16 +28029,7 @@
         <w:rPr>
           <w:lang w:val="en-US"/>
         </w:rPr>
-        <w:t>Sign</w:t>
-      </w:r>
-      <w:r>
-        <w:t xml:space="preserve"> </w:t>
-      </w:r>
-      <w:r>
-        <w:rPr>
-          <w:lang w:val="en-US"/>
-        </w:rPr>
-        <w:t>up</w:t>
+        <w:t>Signup</w:t>
       </w:r>
       <w:r>
         <w:t xml:space="preserve">». </w:t>
@@ -28394,16 +28209,7 @@
         <w:rPr>
           <w:lang w:val="en-US"/>
         </w:rPr>
-        <w:t>Sign</w:t>
-      </w:r>
-      <w:r>
-        <w:t xml:space="preserve"> </w:t>
-      </w:r>
-      <w:r>
-        <w:rPr>
-          <w:lang w:val="en-US"/>
-        </w:rPr>
-        <w:t>up</w:t>
+        <w:t>Signup</w:t>
       </w:r>
       <w:r>
         <w:t xml:space="preserve">». </w:t>
@@ -28593,16 +28399,7 @@
         <w:rPr>
           <w:lang w:val="en-US"/>
         </w:rPr>
-        <w:t>Sign</w:t>
-      </w:r>
-      <w:r>
-        <w:t xml:space="preserve"> </w:t>
-      </w:r>
-      <w:r>
-        <w:rPr>
-          <w:lang w:val="en-US"/>
-        </w:rPr>
-        <w:t>up</w:t>
+        <w:t>Signup</w:t>
       </w:r>
       <w:r>
         <w:t xml:space="preserve">». </w:t>
@@ -28807,16 +28604,7 @@
         <w:rPr>
           <w:lang w:val="en-US"/>
         </w:rPr>
-        <w:t>Sign</w:t>
-      </w:r>
-      <w:r>
-        <w:t xml:space="preserve"> </w:t>
-      </w:r>
-      <w:r>
-        <w:rPr>
-          <w:lang w:val="en-US"/>
-        </w:rPr>
-        <w:t>up</w:t>
+        <w:t>Signup</w:t>
       </w:r>
       <w:r>
         <w:t xml:space="preserve">». </w:t>
@@ -29005,16 +28793,7 @@
         <w:rPr>
           <w:lang w:val="en-US"/>
         </w:rPr>
-        <w:t>Sign</w:t>
-      </w:r>
-      <w:r>
-        <w:t xml:space="preserve"> </w:t>
-      </w:r>
-      <w:r>
-        <w:rPr>
-          <w:lang w:val="en-US"/>
-        </w:rPr>
-        <w:t>up</w:t>
+        <w:t>Signup</w:t>
       </w:r>
       <w:r>
         <w:t xml:space="preserve">». </w:t>
@@ -29075,9 +28854,6 @@
       <w:r>
         <w:tab/>
         <w:t>2.1.6.12</w:t>
-      </w:r>
-      <w:r>
-        <w:t xml:space="preserve"> </w:t>
       </w:r>
     </w:p>
     <w:p>
@@ -29189,16 +28965,7 @@
         <w:rPr>
           <w:lang w:val="en-US"/>
         </w:rPr>
-        <w:t>Sign</w:t>
-      </w:r>
-      <w:r>
-        <w:t xml:space="preserve"> </w:t>
-      </w:r>
-      <w:r>
-        <w:rPr>
-          <w:lang w:val="en-US"/>
-        </w:rPr>
-        <w:t>up</w:t>
+        <w:t>Signup</w:t>
       </w:r>
       <w:r>
         <w:t xml:space="preserve">». </w:t>
@@ -29491,25 +29258,7 @@
         </w:numPr>
       </w:pPr>
       <w:r>
-        <w:t xml:space="preserve"> Слишком</w:t>
-      </w:r>
-      <w:r>
-        <w:rPr>
-          <w:lang w:val="en-US"/>
-        </w:rPr>
-        <w:t xml:space="preserve"> </w:t>
-      </w:r>
-      <w:r>
-        <w:t>длинное</w:t>
-      </w:r>
-      <w:r>
-        <w:rPr>
-          <w:lang w:val="en-US"/>
-        </w:rPr>
-        <w:t xml:space="preserve"> </w:t>
-      </w:r>
-      <w:r>
-        <w:t>имя.</w:t>
+        <w:t xml:space="preserve"> Слишкомдлинноеимя.</w:t>
       </w:r>
     </w:p>
     <w:p>
@@ -29660,16 +29409,7 @@
         <w:rPr>
           <w:lang w:val="en-US"/>
         </w:rPr>
-        <w:t>Sign</w:t>
-      </w:r>
-      <w:r>
-        <w:t xml:space="preserve"> </w:t>
-      </w:r>
-      <w:r>
-        <w:rPr>
-          <w:lang w:val="en-US"/>
-        </w:rPr>
-        <w:t>up</w:t>
+        <w:t>Signup</w:t>
       </w:r>
       <w:r>
         <w:t xml:space="preserve">». </w:t>
@@ -29702,25 +29442,7 @@
         </w:numPr>
       </w:pPr>
       <w:r>
-        <w:t>Слишком</w:t>
-      </w:r>
-      <w:r>
-        <w:rPr>
-          <w:lang w:val="en-US"/>
-        </w:rPr>
-        <w:t xml:space="preserve"> </w:t>
-      </w:r>
-      <w:r>
-        <w:t>длинное</w:t>
-      </w:r>
-      <w:r>
-        <w:rPr>
-          <w:lang w:val="en-US"/>
-        </w:rPr>
-        <w:t xml:space="preserve"> </w:t>
-      </w:r>
-      <w:r>
-        <w:t>имя.</w:t>
+        <w:t>Слишкомдлинноеимя.</w:t>
       </w:r>
     </w:p>
     <w:p>
@@ -29874,16 +29596,7 @@
         <w:rPr>
           <w:lang w:val="en-US"/>
         </w:rPr>
-        <w:t>Sign</w:t>
-      </w:r>
-      <w:r>
-        <w:t xml:space="preserve"> </w:t>
-      </w:r>
-      <w:r>
-        <w:rPr>
-          <w:lang w:val="en-US"/>
-        </w:rPr>
-        <w:t>up</w:t>
+        <w:t>Signup</w:t>
       </w:r>
       <w:r>
         <w:t xml:space="preserve">». </w:t>
@@ -29916,25 +29629,7 @@
         </w:numPr>
       </w:pPr>
       <w:r>
-        <w:t>Слишком</w:t>
-      </w:r>
-      <w:r>
-        <w:rPr>
-          <w:lang w:val="en-US"/>
-        </w:rPr>
-        <w:t xml:space="preserve"> </w:t>
-      </w:r>
-      <w:r>
-        <w:t>длинная</w:t>
-      </w:r>
-      <w:r>
-        <w:rPr>
-          <w:lang w:val="en-US"/>
-        </w:rPr>
-        <w:t xml:space="preserve"> </w:t>
-      </w:r>
-      <w:r>
-        <w:t>фамилия.</w:t>
+        <w:t>Слишкомдлиннаяфамилия.</w:t>
       </w:r>
     </w:p>
     <w:p>
@@ -30072,16 +29767,7 @@
         <w:rPr>
           <w:lang w:val="en-US"/>
         </w:rPr>
-        <w:t>Sign</w:t>
-      </w:r>
-      <w:r>
-        <w:t xml:space="preserve"> </w:t>
-      </w:r>
-      <w:r>
-        <w:rPr>
-          <w:lang w:val="en-US"/>
-        </w:rPr>
-        <w:t>up</w:t>
+        <w:t>Signup</w:t>
       </w:r>
       <w:r>
         <w:t xml:space="preserve">». </w:t>
@@ -30114,25 +29800,7 @@
         </w:numPr>
       </w:pPr>
       <w:r>
-        <w:t xml:space="preserve"> Слишком</w:t>
-      </w:r>
-      <w:r>
-        <w:rPr>
-          <w:lang w:val="en-US"/>
-        </w:rPr>
-        <w:t xml:space="preserve"> </w:t>
-      </w:r>
-      <w:r>
-        <w:t>длинная</w:t>
-      </w:r>
-      <w:r>
-        <w:rPr>
-          <w:lang w:val="en-US"/>
-        </w:rPr>
-        <w:t xml:space="preserve"> </w:t>
-      </w:r>
-      <w:r>
-        <w:t>фамилия.</w:t>
+        <w:t xml:space="preserve"> Слишкомдлиннаяфамилия.</w:t>
       </w:r>
     </w:p>
     <w:p>
@@ -30271,16 +29939,7 @@
         <w:rPr>
           <w:lang w:val="en-US"/>
         </w:rPr>
-        <w:t>Sign</w:t>
-      </w:r>
-      <w:r>
-        <w:t xml:space="preserve"> </w:t>
-      </w:r>
-      <w:r>
-        <w:rPr>
-          <w:lang w:val="en-US"/>
-        </w:rPr>
-        <w:t>up</w:t>
+        <w:t>Signup</w:t>
       </w:r>
       <w:r>
         <w:t xml:space="preserve">». </w:t>
@@ -30470,34 +30129,25 @@
         <w:rPr>
           <w:lang w:val="en-US"/>
         </w:rPr>
-        <w:t>Sign</w:t>
-      </w:r>
-      <w:r>
-        <w:t xml:space="preserve"> </w:t>
+        <w:t>Signup</w:t>
+      </w:r>
+      <w:r>
+        <w:t xml:space="preserve">». </w:t>
+      </w:r>
+    </w:p>
+    <w:p>
+      <w:r>
+        <w:t>Ожидаемый результат:</w:t>
+      </w:r>
+    </w:p>
+    <w:p>
+      <w:r>
+        <w:t>На экран выводится текстовое сообщение об ошибке: «</w:t>
       </w:r>
       <w:r>
         <w:rPr>
           <w:lang w:val="en-US"/>
         </w:rPr>
-        <w:t>up</w:t>
-      </w:r>
-      <w:r>
-        <w:t xml:space="preserve">». </w:t>
-      </w:r>
-    </w:p>
-    <w:p>
-      <w:r>
-        <w:t>Ожидаемый результат:</w:t>
-      </w:r>
-    </w:p>
-    <w:p>
-      <w:r>
-        <w:t>На экран выводится текстовое сообщение об ошибке: «</w:t>
-      </w:r>
-      <w:r>
-        <w:rPr>
-          <w:lang w:val="en-US"/>
-        </w:rPr>
         <w:t>Email</w:t>
       </w:r>
       <w:r>
@@ -30521,9 +30171,6 @@
         <w:t>Личная страница пользователя</w:t>
       </w:r>
       <w:bookmarkEnd w:id="54"/>
-      <w:r>
-        <w:t xml:space="preserve"> </w:t>
-      </w:r>
     </w:p>
     <w:p>
       <w:pPr>
@@ -30534,7 +30181,10 @@
         </w:numPr>
       </w:pPr>
       <w:r>
-        <w:t xml:space="preserve">Проверка внешнего вида страницы регистрации </w:t>
+        <w:t xml:space="preserve">Проверка внешнего вида страницы </w:t>
+      </w:r>
+      <w:r>
+        <w:t>пользователя</w:t>
       </w:r>
     </w:p>
     <w:p>
@@ -30599,7 +30249,13 @@
     </w:p>
     <w:p>
       <w:r>
-        <w:t xml:space="preserve">Осуществляется переход на личную страницу пользователя, внешний вид которой соответствует ее схеме, приведенной в пункте 2.17.1. тест требований. </w:t>
+        <w:t>Осуществляется переход на личную страницу пользователя, внешний вид которой соответствует ее схеме, приведенной в пункте 2.1</w:t>
+      </w:r>
+      <w:r>
+        <w:t>.</w:t>
+      </w:r>
+      <w:r>
+        <w:t xml:space="preserve">7.1. тест требований. </w:t>
       </w:r>
     </w:p>
     <w:p>
@@ -30616,7 +30272,13 @@
         </w:numPr>
       </w:pPr>
       <w:r>
-        <w:t xml:space="preserve">Проверка внешнего вида страницы регистрации </w:t>
+        <w:t xml:space="preserve">Проверка внешнего вида страницы </w:t>
+      </w:r>
+      <w:r>
+        <w:t>пользователя</w:t>
+      </w:r>
+      <w:r>
+        <w:t xml:space="preserve"> </w:t>
       </w:r>
     </w:p>
     <w:p>
@@ -30629,9 +30291,6 @@
         <w:t>2.1.</w:t>
       </w:r>
       <w:r>
-        <w:rPr>
-          <w:lang w:val="en-US"/>
-        </w:rPr>
         <w:t>7</w:t>
       </w:r>
       <w:r>
@@ -30657,7 +30316,13 @@
         </w:r>
       </w:hyperlink>
       <w:r>
-        <w:t>) с мобильного телефона.</w:t>
+        <w:t>) с мобильного телефона</w:t>
+      </w:r>
+      <w:r>
+        <w:t>*</w:t>
+      </w:r>
+      <w:r>
+        <w:t>.</w:t>
       </w:r>
     </w:p>
     <w:p>
@@ -30686,8 +30351,21 @@
       </w:r>
     </w:p>
     <w:p>
+      <w:pPr>
+        <w:rPr>
+          <w:lang w:val="en-US"/>
+        </w:rPr>
+      </w:pPr>
       <w:r>
         <w:t>тест требований.</w:t>
+      </w:r>
+    </w:p>
+    <w:p>
+      <w:r>
+        <w:t xml:space="preserve">*) </w:t>
+      </w:r>
+      <w:r>
+        <w:t>Размер экрана устройства менее300 пикселей</w:t>
       </w:r>
     </w:p>
     <w:p>
@@ -30784,9 +30462,6 @@
         <w:t>а</w:t>
       </w:r>
       <w:r>
-        <w:t xml:space="preserve"> </w:t>
-      </w:r>
-      <w:r>
         <w:t>которой посещенные</w:t>
       </w:r>
       <w:r>
@@ -30880,12 +30555,12 @@
     </w:p>
     <w:p>
       <w:r>
+        <w:lastRenderedPageBreak/>
         <w:t>Шаги:</w:t>
       </w:r>
     </w:p>
     <w:p>
       <w:r>
-        <w:lastRenderedPageBreak/>
         <w:t>1) На личной странице нажать на аватар посещенного мероприятия.</w:t>
       </w:r>
     </w:p>
@@ -31096,12 +30771,12 @@
         </w:numPr>
       </w:pPr>
       <w:r>
+        <w:lastRenderedPageBreak/>
         <w:t>Посещенные и организованные пользователем мероприятия.</w:t>
       </w:r>
     </w:p>
     <w:p>
       <w:r>
-        <w:lastRenderedPageBreak/>
         <w:t>Проверяемое тест требование:</w:t>
       </w:r>
     </w:p>
@@ -31278,9 +30953,6 @@
         </w:numPr>
       </w:pPr>
       <w:r>
-        <w:t xml:space="preserve"> </w:t>
-      </w:r>
-      <w:r>
         <w:t>Комментарии на личной странице пользователя.</w:t>
       </w:r>
     </w:p>
@@ -31300,12 +30972,12 @@
     </w:p>
     <w:p>
       <w:r>
+        <w:lastRenderedPageBreak/>
         <w:t>Предварительные шаги:</w:t>
       </w:r>
     </w:p>
     <w:p>
       <w:r>
-        <w:lastRenderedPageBreak/>
         <w:t>1) Зайти на сайт(</w:t>
       </w:r>
       <w:hyperlink r:id="rId169">
@@ -31536,12 +31208,12 @@
         </w:numPr>
       </w:pPr>
       <w:r>
+        <w:lastRenderedPageBreak/>
         <w:t>Комментарии на личной странице пользователя.</w:t>
       </w:r>
     </w:p>
     <w:p>
       <w:r>
-        <w:lastRenderedPageBreak/>
         <w:t>Проверяемое тест требование:</w:t>
       </w:r>
     </w:p>
@@ -31748,7 +31420,11 @@
         </w:numPr>
       </w:pPr>
       <w:r>
-        <w:t>Перейти на страницу пользователя, на личной странице которого был оставлен комментарий.</w:t>
+        <w:t xml:space="preserve">Перейти на страницу пользователя, на личной странице которого был </w:t>
+      </w:r>
+      <w:r>
+        <w:lastRenderedPageBreak/>
+        <w:t>оставлен комментарий.</w:t>
       </w:r>
     </w:p>
     <w:p>
@@ -31760,7 +31436,6 @@
         </w:numPr>
       </w:pPr>
       <w:r>
-        <w:lastRenderedPageBreak/>
         <w:t>Нажать на имя пользователя, оставившего комментарий.</w:t>
       </w:r>
     </w:p>
@@ -31958,18 +31633,15 @@
     </w:p>
     <w:p>
       <w:r>
+        <w:lastRenderedPageBreak/>
         <w:t xml:space="preserve">1) </w:t>
       </w:r>
       <w:r>
         <w:t>Перейти на страницу редактирования профиля.</w:t>
       </w:r>
-      <w:r>
-        <w:t xml:space="preserve"> </w:t>
-      </w:r>
-    </w:p>
-    <w:p>
-      <w:r>
-        <w:lastRenderedPageBreak/>
+    </w:p>
+    <w:p>
+      <w:r>
         <w:t>Ожидаемый результат:</w:t>
       </w:r>
     </w:p>
@@ -32188,12 +31860,12 @@
     </w:p>
     <w:p>
       <w:r>
+        <w:lastRenderedPageBreak/>
         <w:t>1) Нажать на поле для редактирования даты рождения.</w:t>
       </w:r>
     </w:p>
     <w:p>
       <w:r>
-        <w:lastRenderedPageBreak/>
         <w:t>2) Выбрать произвольную дату текущего месяца, нажатием на нее в календаре.</w:t>
       </w:r>
     </w:p>
@@ -32385,12 +32057,12 @@
     </w:p>
     <w:p>
       <w:r>
+        <w:lastRenderedPageBreak/>
         <w:t>3) Перейти на страницу редактирования профиля.</w:t>
       </w:r>
     </w:p>
     <w:p>
       <w:r>
-        <w:lastRenderedPageBreak/>
         <w:t>Шаги:</w:t>
       </w:r>
     </w:p>
@@ -32523,37 +32195,7 @@
         <w:t>Вывод на экран текстового сообщения об ошибке: «</w:t>
       </w:r>
       <w:r>
-        <w:rPr>
-          <w:lang w:val="en-US"/>
-        </w:rPr>
-        <w:t>Name</w:t>
-      </w:r>
-      <w:r>
-        <w:t xml:space="preserve"> </w:t>
-      </w:r>
-      <w:r>
-        <w:rPr>
-          <w:lang w:val="en-US"/>
-        </w:rPr>
-        <w:t>is</w:t>
-      </w:r>
-      <w:r>
-        <w:t xml:space="preserve"> </w:t>
-      </w:r>
-      <w:r>
-        <w:rPr>
-          <w:lang w:val="en-US"/>
-        </w:rPr>
-        <w:t>too</w:t>
-      </w:r>
-      <w:r>
-        <w:t xml:space="preserve"> </w:t>
-      </w:r>
-      <w:r>
-        <w:rPr>
-          <w:lang w:val="en-US"/>
-        </w:rPr>
-        <w:t>long</w:t>
+        <w:t>Имя слишком длинное</w:t>
       </w:r>
       <w:r>
         <w:t>».</w:t>
@@ -32617,7 +32259,11 @@
     </w:p>
     <w:p>
       <w:r>
-        <w:t>2) Выполнить вход в аккаунт сервиса (логин: «sweet_chery2010@mail.ru», пароль: «235595</w:t>
+        <w:t xml:space="preserve">2) Выполнить вход в аккаунт сервиса (логин: «sweet_chery2010@mail.ru», </w:t>
+      </w:r>
+      <w:r>
+        <w:lastRenderedPageBreak/>
+        <w:t>пароль: «235595</w:t>
       </w:r>
       <w:r>
         <w:rPr>
@@ -32631,7 +32277,6 @@
     </w:p>
     <w:p>
       <w:r>
-        <w:lastRenderedPageBreak/>
         <w:t>3) Перейти на страницу редактирования профиля.</w:t>
       </w:r>
     </w:p>
@@ -32778,37 +32423,7 @@
         <w:t>Вывод на экран текстового сообщения об ошибке: «</w:t>
       </w:r>
       <w:r>
-        <w:rPr>
-          <w:lang w:val="en-US"/>
-        </w:rPr>
-        <w:t>Name</w:t>
-      </w:r>
-      <w:r>
-        <w:t xml:space="preserve"> </w:t>
-      </w:r>
-      <w:r>
-        <w:rPr>
-          <w:lang w:val="en-US"/>
-        </w:rPr>
-        <w:t>is</w:t>
-      </w:r>
-      <w:r>
-        <w:t xml:space="preserve"> </w:t>
-      </w:r>
-      <w:r>
-        <w:rPr>
-          <w:lang w:val="en-US"/>
-        </w:rPr>
-        <w:t>too</w:t>
-      </w:r>
-      <w:r>
-        <w:t xml:space="preserve"> </w:t>
-      </w:r>
-      <w:r>
-        <w:rPr>
-          <w:lang w:val="en-US"/>
-        </w:rPr>
-        <w:t>long</w:t>
+        <w:t>Имя слишком длинное</w:t>
       </w:r>
       <w:r>
         <w:t>».</w:t>
@@ -32878,11 +32493,8 @@
     </w:p>
     <w:p>
       <w:r>
-        <w:t xml:space="preserve">2) Выполнить вход в аккаунт сервиса (логин: «sweet_chery2010@mail.ru», </w:t>
-      </w:r>
-      <w:r>
         <w:lastRenderedPageBreak/>
-        <w:t>пароль: «235595</w:t>
+        <w:t>2) Выполнить вход в аккаунт сервиса (логин: «sweet_chery2010@mail.ru», пароль: «235595</w:t>
       </w:r>
       <w:r>
         <w:rPr>
@@ -33074,6 +32686,7 @@
     </w:p>
     <w:p>
       <w:r>
+        <w:lastRenderedPageBreak/>
         <w:t>1) Зайти на сайт(</w:t>
       </w:r>
       <w:hyperlink r:id="rId184">
@@ -33091,7 +32704,6 @@
     </w:p>
     <w:p>
       <w:r>
-        <w:lastRenderedPageBreak/>
         <w:t>2) Выполнить вход в аккаунт сервиса (логин: «sweet_chery2010@mail.ru», пароль: «235595</w:t>
       </w:r>
       <w:r>
@@ -33172,9 +32784,6 @@
       <w:r>
         <w:tab/>
         <w:t>2.1.8.7</w:t>
-      </w:r>
-      <w:r>
-        <w:t xml:space="preserve"> </w:t>
       </w:r>
     </w:p>
     <w:p>
@@ -33281,13 +32890,13 @@
     </w:p>
     <w:p>
       <w:r>
+        <w:lastRenderedPageBreak/>
         <w:tab/>
         <w:t xml:space="preserve">2.1.9.1 </w:t>
       </w:r>
     </w:p>
     <w:p>
       <w:r>
-        <w:lastRenderedPageBreak/>
         <w:t>Предварительные шаги:</w:t>
       </w:r>
     </w:p>
@@ -33475,6 +33084,7 @@
     </w:p>
     <w:p>
       <w:r>
+        <w:lastRenderedPageBreak/>
         <w:t>1) Зайти на сайт(</w:t>
       </w:r>
       <w:hyperlink r:id="rId188">
@@ -33492,7 +33102,6 @@
     </w:p>
     <w:p>
       <w:r>
-        <w:lastRenderedPageBreak/>
         <w:t>2) Выполнить вход в аккаунт сервиса (логин: «sweet_chery2010@mail.ru», пароль: «235595</w:t>
       </w:r>
       <w:r>
@@ -33703,11 +33312,8 @@
     </w:p>
     <w:p>
       <w:r>
-        <w:t xml:space="preserve">2) Выполнить вход в аккаунт сервиса (логин: «sweet_chery2010@mail.ru», </w:t>
-      </w:r>
-      <w:r>
         <w:lastRenderedPageBreak/>
-        <w:t>пароль: «235595</w:t>
+        <w:t>2) Выполнить вход в аккаунт сервиса (логин: «sweet_chery2010@mail.ru», пароль: «235595</w:t>
       </w:r>
       <w:r>
         <w:rPr>
@@ -33872,6 +33478,7 @@
         <w:rPr>
           <w:highlight w:val="yellow"/>
         </w:rPr>
+        <w:lastRenderedPageBreak/>
         <w:t>Автоматизация:</w:t>
       </w:r>
     </w:p>
@@ -33884,7 +33491,6 @@
         </w:numPr>
       </w:pPr>
       <w:r>
-        <w:lastRenderedPageBreak/>
         <w:t>Поиск на карте.</w:t>
       </w:r>
     </w:p>
@@ -34052,12 +33658,12 @@
     </w:p>
     <w:p>
       <w:r>
+        <w:lastRenderedPageBreak/>
         <w:t>2) Выбрать данный адрес из появившегося выпадающего списка.</w:t>
       </w:r>
     </w:p>
     <w:p>
       <w:r>
-        <w:lastRenderedPageBreak/>
         <w:t>Ожидаемый результат:</w:t>
       </w:r>
     </w:p>
@@ -34233,11 +33839,8 @@
     </w:p>
     <w:p>
       <w:r>
-        <w:t xml:space="preserve">2) Выполнить вход в аккаунт сервиса (логин: «sweet_chery2010@mail.ru», </w:t>
-      </w:r>
-      <w:r>
         <w:lastRenderedPageBreak/>
-        <w:t>пароль: «235595</w:t>
+        <w:t>2) Выполнить вход в аккаунт сервиса (логин: «sweet_chery2010@mail.ru», пароль: «235595</w:t>
       </w:r>
       <w:r>
         <w:rPr>
@@ -34317,9 +33920,6 @@
           <w:lang w:val="en-US"/>
         </w:rPr>
         <w:t>6</w:t>
-      </w:r>
-      <w:r>
-        <w:t xml:space="preserve"> </w:t>
       </w:r>
     </w:p>
     <w:p>
@@ -34425,17 +34025,14 @@
     </w:p>
     <w:p>
       <w:r>
+        <w:lastRenderedPageBreak/>
         <w:t>Проверяемое тест требование:</w:t>
       </w:r>
     </w:p>
     <w:p>
       <w:r>
-        <w:lastRenderedPageBreak/>
         <w:tab/>
         <w:t>2.1.9.6</w:t>
-      </w:r>
-      <w:r>
-        <w:t xml:space="preserve"> </w:t>
       </w:r>
     </w:p>
     <w:p>
@@ -34555,9 +34152,6 @@
         <w:tab/>
         <w:t>2.1.9.6</w:t>
       </w:r>
-      <w:r>
-        <w:t xml:space="preserve"> </w:t>
-      </w:r>
     </w:p>
     <w:p>
       <w:r>
@@ -34628,11 +34222,8 @@
     </w:p>
     <w:p>
       <w:r>
-        <w:t xml:space="preserve">В поле, предназначенное для вывода списка мероприятий выводится «Ничего </w:t>
-      </w:r>
-      <w:r>
         <w:lastRenderedPageBreak/>
-        <w:t>не найдено в данной области :(».</w:t>
+        <w:t>В поле, предназначенное для вывода списка мероприятий выводится «Ничего не найдено в данной области :(».</w:t>
       </w:r>
     </w:p>
     <w:p>
@@ -34830,12 +34421,12 @@
     </w:p>
     <w:p>
       <w:r>
+        <w:lastRenderedPageBreak/>
         <w:t>3) Перейти на страницу поиска мероприятия.</w:t>
       </w:r>
     </w:p>
     <w:p>
       <w:r>
-        <w:lastRenderedPageBreak/>
         <w:t>Шаги:</w:t>
       </w:r>
       <w:r>
@@ -34849,7 +34440,13 @@
     </w:p>
     <w:p>
       <w:r>
-        <w:t>2) Нажать на поле для ввода даты мероприятия.</w:t>
+        <w:t>2) Нажать на</w:t>
+      </w:r>
+      <w:r>
+        <w:t xml:space="preserve"> «стрелку» в</w:t>
+      </w:r>
+      <w:r>
+        <w:t xml:space="preserve"> поле для ввода даты мероприятия.</w:t>
       </w:r>
     </w:p>
     <w:p>
@@ -34891,9 +34488,6 @@
       <w:r>
         <w:tab/>
         <w:t>2.1.10.3</w:t>
-      </w:r>
-      <w:r>
-        <w:t xml:space="preserve"> </w:t>
       </w:r>
     </w:p>
     <w:p>
@@ -35025,11 +34619,8 @@
     </w:p>
     <w:p>
       <w:r>
-        <w:t xml:space="preserve">2) Выполнить вход в аккаунт сервиса (логин: «sweet_chery2010@mail.ru», </w:t>
-      </w:r>
-      <w:r>
         <w:lastRenderedPageBreak/>
-        <w:t>пароль: «235595</w:t>
+        <w:t>2) Выполнить вход в аккаунт сервиса (логин: «sweet_chery2010@mail.ru», пароль: «235595</w:t>
       </w:r>
       <w:r>
         <w:rPr>
@@ -35090,34 +34681,7 @@
         <w:rPr>
           <w:lang w:val="en-US"/>
         </w:rPr>
-        <w:t>Title</w:t>
-      </w:r>
-      <w:r>
-        <w:t xml:space="preserve"> </w:t>
-      </w:r>
-      <w:r>
-        <w:rPr>
-          <w:lang w:val="en-US"/>
-        </w:rPr>
-        <w:t>is</w:t>
-      </w:r>
-      <w:r>
-        <w:t xml:space="preserve"> </w:t>
-      </w:r>
-      <w:r>
-        <w:rPr>
-          <w:lang w:val="en-US"/>
-        </w:rPr>
-        <w:t>too</w:t>
-      </w:r>
-      <w:r>
-        <w:t xml:space="preserve"> </w:t>
-      </w:r>
-      <w:r>
-        <w:rPr>
-          <w:lang w:val="en-US"/>
-        </w:rPr>
-        <w:t>long</w:t>
+        <w:t>Titleistoolong</w:t>
       </w:r>
       <w:r>
         <w:t>».</w:t>
@@ -35277,12 +34841,12 @@
     </w:p>
     <w:p>
       <w:r>
+        <w:lastRenderedPageBreak/>
         <w:t>Предварительные шаги:</w:t>
       </w:r>
     </w:p>
     <w:p>
       <w:r>
-        <w:lastRenderedPageBreak/>
         <w:t>1) Зайти на сайт(</w:t>
       </w:r>
       <w:hyperlink r:id="rId204">
@@ -35461,46 +35025,7 @@
         <w:t>На экран выводится текстовое сообщение об ошибке: «</w:t>
       </w:r>
       <w:r>
-        <w:rPr>
-          <w:lang w:val="en-US"/>
-        </w:rPr>
-        <w:t>Title</w:t>
-      </w:r>
-      <w:r>
-        <w:t xml:space="preserve"> </w:t>
-      </w:r>
-      <w:r>
-        <w:rPr>
-          <w:lang w:val="en-US"/>
-        </w:rPr>
-        <w:t>must</w:t>
-      </w:r>
-      <w:r>
-        <w:t xml:space="preserve"> </w:t>
-      </w:r>
-      <w:r>
-        <w:rPr>
-          <w:lang w:val="en-US"/>
-        </w:rPr>
-        <w:t>not</w:t>
-      </w:r>
-      <w:r>
-        <w:t xml:space="preserve"> </w:t>
-      </w:r>
-      <w:r>
-        <w:rPr>
-          <w:lang w:val="en-US"/>
-        </w:rPr>
-        <w:t>be</w:t>
-      </w:r>
-      <w:r>
-        <w:t xml:space="preserve"> </w:t>
-      </w:r>
-      <w:r>
-        <w:rPr>
-          <w:lang w:val="en-US"/>
-        </w:rPr>
-        <w:t>blank</w:t>
+        <w:t>Название не должно быть пустым</w:t>
       </w:r>
       <w:r>
         <w:t>»</w:t>
@@ -35511,6 +35036,7 @@
         <w:rPr>
           <w:highlight w:val="yellow"/>
         </w:rPr>
+        <w:lastRenderedPageBreak/>
         <w:t>Автоматизация:</w:t>
       </w:r>
     </w:p>
@@ -35523,7 +35049,6 @@
         </w:numPr>
       </w:pPr>
       <w:r>
-        <w:lastRenderedPageBreak/>
         <w:t>Создание мероприятия.</w:t>
       </w:r>
     </w:p>
@@ -35612,37 +35137,7 @@
         <w:t>На экран выводится текстовое сообщение об ошибке: «</w:t>
       </w:r>
       <w:r>
-        <w:rPr>
-          <w:lang w:val="en-US"/>
-        </w:rPr>
-        <w:t>Date</w:t>
-      </w:r>
-      <w:r>
-        <w:t xml:space="preserve"> </w:t>
-      </w:r>
-      <w:r>
-        <w:rPr>
-          <w:lang w:val="en-US"/>
-        </w:rPr>
-        <w:t>is</w:t>
-      </w:r>
-      <w:r>
-        <w:t xml:space="preserve"> </w:t>
-      </w:r>
-      <w:r>
-        <w:rPr>
-          <w:lang w:val="en-US"/>
-        </w:rPr>
-        <w:t>not</w:t>
-      </w:r>
-      <w:r>
-        <w:t xml:space="preserve"> </w:t>
-      </w:r>
-      <w:r>
-        <w:rPr>
-          <w:lang w:val="en-US"/>
-        </w:rPr>
-        <w:t>set</w:t>
+        <w:t>Дата не установлена</w:t>
       </w:r>
       <w:r>
         <w:t>»</w:t>
@@ -35740,12 +35235,12 @@
     </w:p>
     <w:p>
       <w:r>
+        <w:lastRenderedPageBreak/>
         <w:t>3) Нажать на кнопку «Создать».</w:t>
       </w:r>
     </w:p>
     <w:p>
       <w:r>
-        <w:lastRenderedPageBreak/>
         <w:t>Ожидаемый результат:</w:t>
       </w:r>
     </w:p>
@@ -35754,28 +35249,7 @@
         <w:t>На экран выводится текстовое сообщение об ошибке: «</w:t>
       </w:r>
       <w:r>
-        <w:rPr>
-          <w:lang w:val="en-US"/>
-        </w:rPr>
-        <w:t>coordinates</w:t>
-      </w:r>
-      <w:r>
-        <w:t xml:space="preserve"> </w:t>
-      </w:r>
-      <w:r>
-        <w:rPr>
-          <w:lang w:val="en-US"/>
-        </w:rPr>
-        <w:t>are</w:t>
-      </w:r>
-      <w:r>
-        <w:t xml:space="preserve"> </w:t>
-      </w:r>
-      <w:r>
-        <w:rPr>
-          <w:lang w:val="en-US"/>
-        </w:rPr>
-        <w:t>incorrect</w:t>
+        <w:t>Местоположение не задано</w:t>
       </w:r>
       <w:r>
         <w:t>».</w:t>
@@ -35812,13 +35286,7 @@
         <w:t>2.1.10.</w:t>
       </w:r>
       <w:r>
-        <w:t>7</w:t>
-      </w:r>
-      <w:r>
-        <w:t xml:space="preserve"> </w:t>
-      </w:r>
-      <w:r>
-        <w:t>, 2.1.10.8</w:t>
+        <w:t>7, 2.1.10.8</w:t>
       </w:r>
     </w:p>
     <w:p>
@@ -35932,12 +35400,12 @@
         </w:numPr>
       </w:pPr>
       <w:r>
+        <w:lastRenderedPageBreak/>
         <w:t>Дополнительная информация о мероприятии.</w:t>
       </w:r>
     </w:p>
     <w:p>
       <w:r>
-        <w:lastRenderedPageBreak/>
         <w:t>Проверяемое тест требование:</w:t>
       </w:r>
     </w:p>
@@ -36102,11 +35570,8 @@
     </w:p>
     <w:p>
       <w:r>
-        <w:t xml:space="preserve">2) Выполнить вход в аккаунт сервиса (логин: «sweet_chery2010@mail.ru», </w:t>
-      </w:r>
-      <w:r>
         <w:lastRenderedPageBreak/>
-        <w:t>пароль: «235595</w:t>
+        <w:t>2) Выполнить вход в аккаунт сервиса (логин: «sweet_chery2010@mail.ru», пароль: «235595</w:t>
       </w:r>
       <w:r>
         <w:rPr>
@@ -36167,13 +35632,7 @@
         <w:t>2)</w:t>
       </w:r>
       <w:r>
-        <w:t xml:space="preserve"> Созданное мероприятие</w:t>
-      </w:r>
-      <w:r>
-        <w:t xml:space="preserve"> </w:t>
-      </w:r>
-      <w:r>
-        <w:t>отображается</w:t>
+        <w:t xml:space="preserve"> Созданное мероприятиеотображается</w:t>
       </w:r>
       <w:r>
         <w:t xml:space="preserve"> в результатах поиска по карте, адрес поиска удовлетворяет адресу мероприятия.</w:t>
@@ -36195,13 +35654,7 @@
         <w:t>4)</w:t>
       </w:r>
       <w:r>
-        <w:t xml:space="preserve"> Созданное мероприятие</w:t>
-      </w:r>
-      <w:r>
-        <w:t xml:space="preserve"> </w:t>
-      </w:r>
-      <w:r>
-        <w:t>отображается</w:t>
+        <w:t xml:space="preserve"> Созданное мероприятиеотображается</w:t>
       </w:r>
       <w:r>
         <w:t xml:space="preserve"> на личной странице пользователя, создавшего мероприятие.</w:t>
@@ -36294,13 +35747,7 @@
         <w:t xml:space="preserve">3) Перейти на </w:t>
       </w:r>
       <w:r>
-        <w:t>личную</w:t>
-      </w:r>
-      <w:r>
-        <w:t xml:space="preserve"> </w:t>
-      </w:r>
-      <w:r>
-        <w:t>страницу</w:t>
+        <w:t>личнуюстраницу</w:t>
       </w:r>
       <w:r>
         <w:t>.</w:t>
@@ -36308,12 +35755,12 @@
     </w:p>
     <w:p>
       <w:r>
+        <w:lastRenderedPageBreak/>
         <w:t>4) Перейти на страницу предстоящего мероприятия.</w:t>
       </w:r>
     </w:p>
     <w:p>
       <w:r>
-        <w:lastRenderedPageBreak/>
         <w:t>Шаги:</w:t>
       </w:r>
       <w:r>
@@ -36515,12 +35962,12 @@
     </w:p>
     <w:p>
       <w:r>
+        <w:lastRenderedPageBreak/>
         <w:t>Предварительные шаги:</w:t>
       </w:r>
     </w:p>
     <w:p>
       <w:r>
-        <w:lastRenderedPageBreak/>
         <w:t>1) Зайти на сайт(</w:t>
       </w:r>
       <w:hyperlink r:id="rId213">
@@ -36736,37 +36183,7 @@
         <w:t>На экран выводится сообщение об ошибке: «</w:t>
       </w:r>
       <w:r>
-        <w:rPr>
-          <w:lang w:val="en-US"/>
-        </w:rPr>
-        <w:t>Title</w:t>
-      </w:r>
-      <w:r>
-        <w:t xml:space="preserve"> </w:t>
-      </w:r>
-      <w:r>
-        <w:rPr>
-          <w:lang w:val="en-US"/>
-        </w:rPr>
-        <w:t>is</w:t>
-      </w:r>
-      <w:r>
-        <w:t xml:space="preserve"> </w:t>
-      </w:r>
-      <w:r>
-        <w:rPr>
-          <w:lang w:val="en-US"/>
-        </w:rPr>
-        <w:t>too</w:t>
-      </w:r>
-      <w:r>
-        <w:t xml:space="preserve"> </w:t>
-      </w:r>
-      <w:r>
-        <w:rPr>
-          <w:lang w:val="en-US"/>
-        </w:rPr>
-        <w:t>long</w:t>
+        <w:t>Название слишком длинное</w:t>
       </w:r>
       <w:r>
         <w:t>».</w:t>
@@ -36777,6 +36194,7 @@
         <w:rPr>
           <w:highlight w:val="yellow"/>
         </w:rPr>
+        <w:lastRenderedPageBreak/>
         <w:t>Автоматизация:</w:t>
       </w:r>
     </w:p>
@@ -36789,7 +36207,6 @@
         </w:numPr>
       </w:pPr>
       <w:r>
-        <w:lastRenderedPageBreak/>
         <w:t>Адрес мероприятия.</w:t>
       </w:r>
     </w:p>
@@ -36914,13 +36331,7 @@
         <w:t>переместиться</w:t>
       </w:r>
       <w:r>
-        <w:t xml:space="preserve"> указатель</w:t>
-      </w:r>
-      <w:r>
-        <w:t xml:space="preserve"> </w:t>
-      </w:r>
-      <w:r>
-        <w:t>места проведения мероприятия.</w:t>
+        <w:t xml:space="preserve"> указательместа проведения мероприятия.</w:t>
       </w:r>
     </w:p>
     <w:p>
@@ -37021,12 +36432,15 @@
     </w:p>
     <w:p>
       <w:r>
-        <w:t>2) Заполнить все поля, приведенные на странице, кроме поля для ввода названия мероприятия.</w:t>
-      </w:r>
-    </w:p>
-    <w:p>
+        <w:t xml:space="preserve">2) Заполнить все поля, приведенные на странице, кроме поля для ввода </w:t>
+      </w:r>
       <w:r>
         <w:lastRenderedPageBreak/>
+        <w:t>названия мероприятия.</w:t>
+      </w:r>
+    </w:p>
+    <w:p>
+      <w:r>
         <w:t>3) Нажать на кнопку «</w:t>
       </w:r>
       <w:r>
@@ -37046,11 +36460,7 @@
         <w:t>На экран выводится текстовое сообщение об ошибке: «</w:t>
       </w:r>
       <w:r>
-        <w:rPr>
-          <w:color w:val="333333"/>
-          <w:shd w:val="clear" w:color="auto" w:fill="FFFFFF"/>
-        </w:rPr>
-        <w:t>Title must not be blank</w:t>
+        <w:t>Название не должно быть пустым</w:t>
       </w:r>
       <w:r>
         <w:t>»</w:t>
@@ -37178,11 +36588,7 @@
         <w:t>На экран выводится текстовое сообщение об ошибке: «</w:t>
       </w:r>
       <w:r>
-        <w:rPr>
-          <w:color w:val="333333"/>
-          <w:shd w:val="clear" w:color="auto" w:fill="FFFFFF"/>
-        </w:rPr>
-        <w:t>Date is not set</w:t>
+        <w:t>Дата не установлена</w:t>
       </w:r>
       <w:r>
         <w:t>»</w:t>
@@ -37246,7 +36652,11 @@
     </w:p>
     <w:p>
       <w:r>
-        <w:t>2) Выполнить вход в аккаунт сервиса (логин: «sweet_chery2010@mail.ru», пароль: «235595</w:t>
+        <w:t xml:space="preserve">2) Выполнить вход в аккаунт сервиса (логин: «sweet_chery2010@mail.ru», </w:t>
+      </w:r>
+      <w:r>
+        <w:lastRenderedPageBreak/>
+        <w:t>пароль: «235595</w:t>
       </w:r>
       <w:r>
         <w:rPr>
@@ -37260,7 +36670,6 @@
     </w:p>
     <w:p>
       <w:r>
-        <w:lastRenderedPageBreak/>
         <w:t>3) Перейти на личную страницу.</w:t>
       </w:r>
     </w:p>
@@ -37447,12 +36856,15 @@
     </w:p>
     <w:p>
       <w:r>
-        <w:t>2) Заполнить все поля, при этом в поле для ввода дополнительной информации о мероприятии ввести: «АААА….» (255 символов «А»).</w:t>
-      </w:r>
-    </w:p>
-    <w:p>
+        <w:t xml:space="preserve">2) Заполнить все поля, при этом в поле для ввода дополнительной </w:t>
+      </w:r>
       <w:r>
         <w:lastRenderedPageBreak/>
+        <w:t>информации о мероприятии ввести: «АААА….» (255 символов «А»).</w:t>
+      </w:r>
+    </w:p>
+    <w:p>
+      <w:r>
         <w:t>3) Нажать на кнопку «</w:t>
       </w:r>
       <w:r>
@@ -37667,11 +37079,8 @@
     </w:p>
     <w:p>
       <w:r>
-        <w:t xml:space="preserve">2) Отредактированное мероприятие отображается в результатах поиска по </w:t>
-      </w:r>
-      <w:r>
         <w:lastRenderedPageBreak/>
-        <w:t>карте, если адрес поиска удовлетворяет адресу мероприятия.</w:t>
+        <w:t>2) Отредактированное мероприятие отображается в результатах поиска по карте, если адрес поиска удовлетворяет адресу мероприятия.</w:t>
       </w:r>
     </w:p>
     <w:p>
@@ -37827,12 +37236,12 @@
     </w:p>
     <w:p>
       <w:r>
+        <w:lastRenderedPageBreak/>
         <w:t>Предварительные шаги:</w:t>
       </w:r>
     </w:p>
     <w:p>
       <w:r>
-        <w:lastRenderedPageBreak/>
         <w:t>1) Зайти на сайт(</w:t>
       </w:r>
       <w:hyperlink r:id="rId222">
@@ -37995,7 +37404,13 @@
     </w:p>
     <w:p>
       <w:r>
-        <w:t>На экран выводится полный список участником нажавших на кнопку участвовать на странице мероприятия</w:t>
+        <w:t>На экран выводится полный список участнико</w:t>
+      </w:r>
+      <w:r>
+        <w:t>в,</w:t>
+      </w:r>
+      <w:r>
+        <w:t xml:space="preserve"> нажавших на кнопку участвовать на странице мероприятия</w:t>
       </w:r>
       <w:r>
         <w:t>, рядом с каждым именем и аватаром расположены кнопки подтверждения и отказа в участии</w:t>
@@ -38035,12 +37450,12 @@
     </w:p>
     <w:p>
       <w:r>
+        <w:lastRenderedPageBreak/>
         <w:t>Проверяемое тест требование:</w:t>
       </w:r>
     </w:p>
     <w:p>
       <w:r>
-        <w:lastRenderedPageBreak/>
         <w:tab/>
         <w:t xml:space="preserve">2.1.12.4 </w:t>
       </w:r>
@@ -38244,12 +37659,12 @@
         </w:numPr>
       </w:pPr>
       <w:r>
+        <w:lastRenderedPageBreak/>
         <w:t>Подтверждения участника.</w:t>
       </w:r>
     </w:p>
     <w:p>
       <w:r>
-        <w:lastRenderedPageBreak/>
         <w:t>Проверяемое тест требование:</w:t>
       </w:r>
     </w:p>
@@ -38443,12 +37858,12 @@
     </w:p>
     <w:p>
       <w:r>
+        <w:lastRenderedPageBreak/>
         <w:t>3) Нажать на кнопку отказа в участии одного из желающих участвовать.</w:t>
       </w:r>
     </w:p>
     <w:p>
       <w:r>
-        <w:lastRenderedPageBreak/>
         <w:t>Ожидаемый результат:</w:t>
       </w:r>
     </w:p>
@@ -38649,12 +38064,15 @@
     </w:p>
     <w:p>
       <w:r>
-        <w:t xml:space="preserve">1) Перейти на страницу предстоящего мероприятия (пользователь является участником мероприятия). </w:t>
-      </w:r>
-    </w:p>
-    <w:p>
+        <w:t xml:space="preserve">1) Перейти на страницу предстоящего мероприятия (пользователь является </w:t>
+      </w:r>
       <w:r>
         <w:lastRenderedPageBreak/>
+        <w:t xml:space="preserve">участником мероприятия). </w:t>
+      </w:r>
+    </w:p>
+    <w:p>
+      <w:r>
         <w:t>Ожидаемый результат:</w:t>
       </w:r>
     </w:p>
@@ -38673,9 +38091,6 @@
       </w:r>
       <w:r>
         <w:t>.</w:t>
-      </w:r>
-      <w:r>
-        <w:t xml:space="preserve"> </w:t>
       </w:r>
       <w:r>
         <w:rPr>
@@ -38840,11 +38255,8 @@
     </w:p>
     <w:p>
       <w:r>
-        <w:t xml:space="preserve">3) Попасть в список подтвержденных участников предстоящего </w:t>
-      </w:r>
-      <w:r>
         <w:lastRenderedPageBreak/>
-        <w:t>мероприятия.</w:t>
+        <w:t>3) Попасть в список подтвержденных участников предстоящего мероприятия.</w:t>
       </w:r>
     </w:p>
     <w:p>
@@ -39036,7 +38448,11 @@
     </w:p>
     <w:p>
       <w:r>
-        <w:t>2) Выполнить вход в аккаунт сервиса (логин: «sweet_chery2010@mail.ru», пароль: «235595</w:t>
+        <w:t xml:space="preserve">2) Выполнить вход в аккаунт сервиса (логин: «sweet_chery2010@mail.ru», </w:t>
+      </w:r>
+      <w:r>
+        <w:lastRenderedPageBreak/>
+        <w:t>пароль: «235595</w:t>
       </w:r>
       <w:r>
         <w:rPr>
@@ -39050,7 +38466,6 @@
     </w:p>
     <w:p>
       <w:r>
-        <w:lastRenderedPageBreak/>
         <w:t>3) Попасть в список подтвержденных участников предстоящего мероприятия.</w:t>
       </w:r>
     </w:p>
@@ -39069,7 +38484,19 @@
     </w:p>
     <w:p>
       <w:r>
-        <w:t>1) Ввести в поле для ввода комментария не вводить ни один символ.</w:t>
+        <w:t>1) Ввести в поле для ввода комментария</w:t>
+      </w:r>
+      <w:r>
+        <w:t xml:space="preserve"> «» (</w:t>
+      </w:r>
+      <w:r>
+        <w:t>не вводить ни один символ</w:t>
+      </w:r>
+      <w:r>
+        <w:t>)</w:t>
+      </w:r>
+      <w:r>
+        <w:t>.</w:t>
       </w:r>
     </w:p>
     <w:p>
@@ -39237,11 +38664,8 @@
     </w:p>
     <w:p>
       <w:r>
-        <w:t xml:space="preserve">2) Выполнить вход в аккаунт сервиса (логин: «sweet_chery2010@mail.ru», </w:t>
-      </w:r>
-      <w:r>
         <w:lastRenderedPageBreak/>
-        <w:t>пароль: «235595</w:t>
+        <w:t>2) Выполнить вход в аккаунт сервиса (логин: «sweet_chery2010@mail.ru», пароль: «235595</w:t>
       </w:r>
       <w:r>
         <w:rPr>
@@ -39393,7 +38817,11 @@
     </w:p>
     <w:p>
       <w:r>
-        <w:t>Символы, введенные в поле для ввода комментария, появляются на стене вместе с именем пользователя, ссылкой на его профиль и фотографией профиля.</w:t>
+        <w:t xml:space="preserve">Символы, введенные в поле для ввода комментария, появляются на стене вместе с именем пользователя, ссылкой на его профиль и фотографией </w:t>
+      </w:r>
+      <w:r>
+        <w:lastRenderedPageBreak/>
+        <w:t>профиля.</w:t>
       </w:r>
     </w:p>
     <w:p>
@@ -39401,7 +38829,6 @@
         <w:rPr>
           <w:highlight w:val="yellow"/>
         </w:rPr>
-        <w:lastRenderedPageBreak/>
         <w:t>Автоматизация:</w:t>
       </w:r>
     </w:p>
@@ -39421,15 +38848,15 @@
 </file>
 
 <file path=word/endnotes.xml><?xml version="1.0" encoding="utf-8"?>
-<w:endnotes xmlns:wpc="http://schemas.microsoft.com/office/word/2010/wordprocessingCanvas" xmlns:mc="http://schemas.openxmlformats.org/markup-compatibility/2006" xmlns:o="urn:schemas-microsoft-com:office:office" xmlns:r="http://schemas.openxmlformats.org/officeDocument/2006/relationships" xmlns:m="http://schemas.openxmlformats.org/officeDocument/2006/math" xmlns:v="urn:schemas-microsoft-com:vml" xmlns:wp14="http://schemas.microsoft.com/office/word/2010/wordprocessingDrawing" xmlns:wp="http://schemas.openxmlformats.org/drawingml/2006/wordprocessingDrawing" xmlns:w10="urn:schemas-microsoft-com:office:word" xmlns:w="http://schemas.openxmlformats.org/wordprocessingml/2006/main" xmlns:w14="http://schemas.microsoft.com/office/word/2010/wordml" xmlns:w15="http://schemas.microsoft.com/office/word/2012/wordml" xmlns:wpg="http://schemas.microsoft.com/office/word/2010/wordprocessingGroup" xmlns:wpi="http://schemas.microsoft.com/office/word/2010/wordprocessingInk" xmlns:wne="http://schemas.microsoft.com/office/word/2006/wordml" xmlns:wps="http://schemas.microsoft.com/office/word/2010/wordprocessingShape" mc:Ignorable="w14 w15 wp14">
-  <w:endnote w:type="separator" w:id="-1">
+<w:endnotes xmlns:ve="http://schemas.openxmlformats.org/markup-compatibility/2006" xmlns:o="urn:schemas-microsoft-com:office:office" xmlns:r="http://schemas.openxmlformats.org/officeDocument/2006/relationships" xmlns:m="http://schemas.openxmlformats.org/officeDocument/2006/math" xmlns:v="urn:schemas-microsoft-com:vml" xmlns:wp="http://schemas.openxmlformats.org/drawingml/2006/wordprocessingDrawing" xmlns:w10="urn:schemas-microsoft-com:office:word" xmlns:w="http://schemas.openxmlformats.org/wordprocessingml/2006/main" xmlns:wne="http://schemas.microsoft.com/office/word/2006/wordml">
+  <w:endnote w:type="separator" w:id="0">
     <w:p>
       <w:r>
         <w:separator/>
       </w:r>
     </w:p>
   </w:endnote>
-  <w:endnote w:type="continuationSeparator" w:id="0">
+  <w:endnote w:type="continuationSeparator" w:id="1">
     <w:p>
       <w:r>
         <w:continuationSeparator/>
@@ -39440,7 +38867,7 @@
 </file>
 
 <file path=word/footer1.xml><?xml version="1.0" encoding="utf-8"?>
-<w:ftr xmlns:wpc="http://schemas.microsoft.com/office/word/2010/wordprocessingCanvas" xmlns:mc="http://schemas.openxmlformats.org/markup-compatibility/2006" xmlns:o="urn:schemas-microsoft-com:office:office" xmlns:r="http://schemas.openxmlformats.org/officeDocument/2006/relationships" xmlns:m="http://schemas.openxmlformats.org/officeDocument/2006/math" xmlns:v="urn:schemas-microsoft-com:vml" xmlns:wp14="http://schemas.microsoft.com/office/word/2010/wordprocessingDrawing" xmlns:wp="http://schemas.openxmlformats.org/drawingml/2006/wordprocessingDrawing" xmlns:w10="urn:schemas-microsoft-com:office:word" xmlns:w="http://schemas.openxmlformats.org/wordprocessingml/2006/main" xmlns:w14="http://schemas.microsoft.com/office/word/2010/wordml" xmlns:w15="http://schemas.microsoft.com/office/word/2012/wordml" xmlns:wpg="http://schemas.microsoft.com/office/word/2010/wordprocessingGroup" xmlns:wpi="http://schemas.microsoft.com/office/word/2010/wordprocessingInk" xmlns:wne="http://schemas.microsoft.com/office/word/2006/wordml" xmlns:wps="http://schemas.microsoft.com/office/word/2010/wordprocessingShape" mc:Ignorable="w14 w15 wp14">
+<w:ftr xmlns:ve="http://schemas.openxmlformats.org/markup-compatibility/2006" xmlns:o="urn:schemas-microsoft-com:office:office" xmlns:r="http://schemas.openxmlformats.org/officeDocument/2006/relationships" xmlns:m="http://schemas.openxmlformats.org/officeDocument/2006/math" xmlns:v="urn:schemas-microsoft-com:vml" xmlns:wp="http://schemas.openxmlformats.org/drawingml/2006/wordprocessingDrawing" xmlns:w10="urn:schemas-microsoft-com:office:word" xmlns:w="http://schemas.openxmlformats.org/wordprocessingml/2006/main" xmlns:wne="http://schemas.microsoft.com/office/word/2006/wordml">
   <w:sdt>
     <w:sdtPr>
       <w:id w:val="-237864087"/>
@@ -39449,7 +38876,6 @@
         <w:docPartUnique/>
       </w:docPartObj>
     </w:sdtPr>
-    <w:sdtEndPr/>
     <w:sdtContent>
       <w:p>
         <w:pPr>
@@ -39469,7 +38895,7 @@
           <w:rPr>
             <w:noProof/>
           </w:rPr>
-          <w:t>1</w:t>
+          <w:t>127</w:t>
         </w:r>
         <w:r>
           <w:fldChar w:fldCharType="end"/>
@@ -39486,15 +38912,15 @@
 </file>
 
 <file path=word/footnotes.xml><?xml version="1.0" encoding="utf-8"?>
-<w:footnotes xmlns:wpc="http://schemas.microsoft.com/office/word/2010/wordprocessingCanvas" xmlns:mc="http://schemas.openxmlformats.org/markup-compatibility/2006" xmlns:o="urn:schemas-microsoft-com:office:office" xmlns:r="http://schemas.openxmlformats.org/officeDocument/2006/relationships" xmlns:m="http://schemas.openxmlformats.org/officeDocument/2006/math" xmlns:v="urn:schemas-microsoft-com:vml" xmlns:wp14="http://schemas.microsoft.com/office/word/2010/wordprocessingDrawing" xmlns:wp="http://schemas.openxmlformats.org/drawingml/2006/wordprocessingDrawing" xmlns:w10="urn:schemas-microsoft-com:office:word" xmlns:w="http://schemas.openxmlformats.org/wordprocessingml/2006/main" xmlns:w14="http://schemas.microsoft.com/office/word/2010/wordml" xmlns:w15="http://schemas.microsoft.com/office/word/2012/wordml" xmlns:wpg="http://schemas.microsoft.com/office/word/2010/wordprocessingGroup" xmlns:wpi="http://schemas.microsoft.com/office/word/2010/wordprocessingInk" xmlns:wne="http://schemas.microsoft.com/office/word/2006/wordml" xmlns:wps="http://schemas.microsoft.com/office/word/2010/wordprocessingShape" mc:Ignorable="w14 w15 wp14">
-  <w:footnote w:type="separator" w:id="-1">
+<w:footnotes xmlns:ve="http://schemas.openxmlformats.org/markup-compatibility/2006" xmlns:o="urn:schemas-microsoft-com:office:office" xmlns:r="http://schemas.openxmlformats.org/officeDocument/2006/relationships" xmlns:m="http://schemas.openxmlformats.org/officeDocument/2006/math" xmlns:v="urn:schemas-microsoft-com:vml" xmlns:wp="http://schemas.openxmlformats.org/drawingml/2006/wordprocessingDrawing" xmlns:w10="urn:schemas-microsoft-com:office:word" xmlns:w="http://schemas.openxmlformats.org/wordprocessingml/2006/main" xmlns:wne="http://schemas.microsoft.com/office/word/2006/wordml">
+  <w:footnote w:type="separator" w:id="0">
     <w:p>
       <w:r>
         <w:separator/>
       </w:r>
     </w:p>
   </w:footnote>
-  <w:footnote w:type="continuationSeparator" w:id="0">
+  <w:footnote w:type="continuationSeparator" w:id="1">
     <w:p>
       <w:r>
         <w:continuationSeparator/>
@@ -39505,7 +38931,7 @@
 </file>
 
 <file path=word/numbering.xml><?xml version="1.0" encoding="utf-8"?>
-<w:numbering xmlns:wpc="http://schemas.microsoft.com/office/word/2010/wordprocessingCanvas" xmlns:mc="http://schemas.openxmlformats.org/markup-compatibility/2006" xmlns:o="urn:schemas-microsoft-com:office:office" xmlns:r="http://schemas.openxmlformats.org/officeDocument/2006/relationships" xmlns:m="http://schemas.openxmlformats.org/officeDocument/2006/math" xmlns:v="urn:schemas-microsoft-com:vml" xmlns:wp14="http://schemas.microsoft.com/office/word/2010/wordprocessingDrawing" xmlns:wp="http://schemas.openxmlformats.org/drawingml/2006/wordprocessingDrawing" xmlns:w10="urn:schemas-microsoft-com:office:word" xmlns:w="http://schemas.openxmlformats.org/wordprocessingml/2006/main" xmlns:w14="http://schemas.microsoft.com/office/word/2010/wordml" xmlns:w15="http://schemas.microsoft.com/office/word/2012/wordml" xmlns:wpg="http://schemas.microsoft.com/office/word/2010/wordprocessingGroup" xmlns:wpi="http://schemas.microsoft.com/office/word/2010/wordprocessingInk" xmlns:wne="http://schemas.microsoft.com/office/word/2006/wordml" xmlns:wps="http://schemas.microsoft.com/office/word/2010/wordprocessingShape" mc:Ignorable="w14 w15 wp14">
+<w:numbering xmlns:ve="http://schemas.openxmlformats.org/markup-compatibility/2006" xmlns:o="urn:schemas-microsoft-com:office:office" xmlns:r="http://schemas.openxmlformats.org/officeDocument/2006/relationships" xmlns:m="http://schemas.openxmlformats.org/officeDocument/2006/math" xmlns:v="urn:schemas-microsoft-com:vml" xmlns:wp="http://schemas.openxmlformats.org/drawingml/2006/wordprocessingDrawing" xmlns:w10="urn:schemas-microsoft-com:office:word" xmlns:w="http://schemas.openxmlformats.org/wordprocessingml/2006/main" xmlns:wne="http://schemas.microsoft.com/office/word/2006/wordml">
   <w:abstractNum w:abstractNumId="0">
     <w:nsid w:val="006A0736"/>
     <w:multiLevelType w:val="multilevel"/>
@@ -58382,7 +57808,7 @@
 </file>
 
 <file path=word/styles.xml><?xml version="1.0" encoding="utf-8"?>
-<w:styles xmlns:mc="http://schemas.openxmlformats.org/markup-compatibility/2006" xmlns:r="http://schemas.openxmlformats.org/officeDocument/2006/relationships" xmlns:w="http://schemas.openxmlformats.org/wordprocessingml/2006/main" xmlns:w14="http://schemas.microsoft.com/office/word/2010/wordml" xmlns:w15="http://schemas.microsoft.com/office/word/2012/wordml" mc:Ignorable="w14 w15">
+<w:styles xmlns:r="http://schemas.openxmlformats.org/officeDocument/2006/relationships" xmlns:w="http://schemas.openxmlformats.org/wordprocessingml/2006/main">
   <w:docDefaults>
     <w:rPrDefault>
       <w:rPr>
@@ -58398,378 +57824,144 @@
       </w:pPr>
     </w:pPrDefault>
   </w:docDefaults>
-  <w:latentStyles w:defLockedState="0" w:defUIPriority="99" w:defSemiHidden="0" w:defUnhideWhenUsed="0" w:defQFormat="0" w:count="371">
-    <w:lsdException w:name="Normal" w:uiPriority="0" w:qFormat="1"/>
-    <w:lsdException w:name="heading 1" w:uiPriority="0" w:qFormat="1"/>
-    <w:lsdException w:name="heading 2" w:semiHidden="1" w:uiPriority="0" w:unhideWhenUsed="1" w:qFormat="1"/>
-    <w:lsdException w:name="heading 3" w:semiHidden="1" w:uiPriority="0" w:unhideWhenUsed="1" w:qFormat="1"/>
-    <w:lsdException w:name="heading 4" w:semiHidden="1" w:uiPriority="0" w:unhideWhenUsed="1" w:qFormat="1"/>
-    <w:lsdException w:name="heading 5" w:semiHidden="1" w:uiPriority="9" w:unhideWhenUsed="1" w:qFormat="1"/>
-    <w:lsdException w:name="heading 6" w:semiHidden="1" w:uiPriority="9" w:unhideWhenUsed="1" w:qFormat="1"/>
-    <w:lsdException w:name="heading 7" w:semiHidden="1" w:uiPriority="9" w:unhideWhenUsed="1" w:qFormat="1"/>
-    <w:lsdException w:name="heading 8" w:semiHidden="1" w:uiPriority="9" w:unhideWhenUsed="1" w:qFormat="1"/>
-    <w:lsdException w:name="heading 9" w:semiHidden="1" w:uiPriority="9" w:unhideWhenUsed="1" w:qFormat="1"/>
-    <w:lsdException w:name="index 1" w:semiHidden="1" w:unhideWhenUsed="1"/>
-    <w:lsdException w:name="index 2" w:semiHidden="1" w:unhideWhenUsed="1"/>
-    <w:lsdException w:name="index 3" w:semiHidden="1" w:unhideWhenUsed="1"/>
-    <w:lsdException w:name="index 4" w:semiHidden="1" w:unhideWhenUsed="1"/>
-    <w:lsdException w:name="index 5" w:semiHidden="1" w:unhideWhenUsed="1"/>
-    <w:lsdException w:name="index 6" w:semiHidden="1" w:unhideWhenUsed="1"/>
-    <w:lsdException w:name="index 7" w:semiHidden="1" w:unhideWhenUsed="1"/>
-    <w:lsdException w:name="index 8" w:semiHidden="1" w:unhideWhenUsed="1"/>
-    <w:lsdException w:name="index 9" w:semiHidden="1" w:unhideWhenUsed="1"/>
-    <w:lsdException w:name="toc 1" w:semiHidden="1" w:uiPriority="39" w:unhideWhenUsed="1"/>
-    <w:lsdException w:name="toc 2" w:semiHidden="1" w:uiPriority="39" w:unhideWhenUsed="1"/>
-    <w:lsdException w:name="toc 3" w:semiHidden="1" w:uiPriority="39" w:unhideWhenUsed="1"/>
-    <w:lsdException w:name="toc 4" w:semiHidden="1" w:uiPriority="39" w:unhideWhenUsed="1"/>
-    <w:lsdException w:name="toc 5" w:semiHidden="1" w:uiPriority="39" w:unhideWhenUsed="1"/>
-    <w:lsdException w:name="toc 6" w:semiHidden="1" w:uiPriority="39" w:unhideWhenUsed="1"/>
-    <w:lsdException w:name="toc 7" w:semiHidden="1" w:uiPriority="39" w:unhideWhenUsed="1"/>
-    <w:lsdException w:name="toc 8" w:semiHidden="1" w:uiPriority="39" w:unhideWhenUsed="1"/>
-    <w:lsdException w:name="toc 9" w:semiHidden="1" w:uiPriority="39" w:unhideWhenUsed="1"/>
-    <w:lsdException w:name="Normal Indent" w:semiHidden="1" w:unhideWhenUsed="1"/>
-    <w:lsdException w:name="footnote text" w:semiHidden="1" w:unhideWhenUsed="1"/>
-    <w:lsdException w:name="annotation text" w:semiHidden="1" w:unhideWhenUsed="1"/>
-    <w:lsdException w:name="header" w:semiHidden="1" w:unhideWhenUsed="1"/>
-    <w:lsdException w:name="footer" w:semiHidden="1" w:unhideWhenUsed="1"/>
-    <w:lsdException w:name="index heading" w:semiHidden="1" w:unhideWhenUsed="1"/>
-    <w:lsdException w:name="caption" w:semiHidden="1" w:uiPriority="35" w:unhideWhenUsed="1" w:qFormat="1"/>
-    <w:lsdException w:name="table of figures" w:semiHidden="1" w:unhideWhenUsed="1"/>
-    <w:lsdException w:name="envelope address" w:semiHidden="1" w:unhideWhenUsed="1"/>
-    <w:lsdException w:name="envelope return" w:semiHidden="1" w:unhideWhenUsed="1"/>
-    <w:lsdException w:name="footnote reference" w:semiHidden="1" w:unhideWhenUsed="1"/>
-    <w:lsdException w:name="annotation reference" w:semiHidden="1" w:unhideWhenUsed="1"/>
-    <w:lsdException w:name="line number" w:semiHidden="1" w:unhideWhenUsed="1"/>
-    <w:lsdException w:name="page number" w:semiHidden="1" w:unhideWhenUsed="1"/>
-    <w:lsdException w:name="endnote reference" w:semiHidden="1" w:unhideWhenUsed="1"/>
-    <w:lsdException w:name="endnote text" w:semiHidden="1" w:unhideWhenUsed="1"/>
-    <w:lsdException w:name="table of authorities" w:semiHidden="1" w:unhideWhenUsed="1"/>
-    <w:lsdException w:name="macro" w:semiHidden="1" w:unhideWhenUsed="1"/>
-    <w:lsdException w:name="toa heading" w:semiHidden="1" w:unhideWhenUsed="1"/>
-    <w:lsdException w:name="List" w:semiHidden="1" w:unhideWhenUsed="1"/>
-    <w:lsdException w:name="List Bullet" w:semiHidden="1" w:unhideWhenUsed="1"/>
-    <w:lsdException w:name="List Number" w:semiHidden="1" w:unhideWhenUsed="1"/>
-    <w:lsdException w:name="List 2" w:semiHidden="1" w:unhideWhenUsed="1"/>
-    <w:lsdException w:name="List 3" w:semiHidden="1" w:unhideWhenUsed="1"/>
-    <w:lsdException w:name="List 4" w:semiHidden="1" w:unhideWhenUsed="1"/>
-    <w:lsdException w:name="List 5" w:semiHidden="1" w:unhideWhenUsed="1"/>
-    <w:lsdException w:name="List Bullet 2" w:semiHidden="1" w:unhideWhenUsed="1"/>
-    <w:lsdException w:name="List Bullet 3" w:semiHidden="1" w:unhideWhenUsed="1"/>
-    <w:lsdException w:name="List Bullet 4" w:semiHidden="1" w:unhideWhenUsed="1"/>
-    <w:lsdException w:name="List Bullet 5" w:semiHidden="1" w:unhideWhenUsed="1"/>
-    <w:lsdException w:name="List Number 2" w:semiHidden="1" w:unhideWhenUsed="1"/>
-    <w:lsdException w:name="List Number 3" w:semiHidden="1" w:unhideWhenUsed="1"/>
-    <w:lsdException w:name="List Number 4" w:semiHidden="1" w:unhideWhenUsed="1"/>
-    <w:lsdException w:name="List Number 5" w:semiHidden="1" w:unhideWhenUsed="1"/>
-    <w:lsdException w:name="Title" w:uiPriority="10" w:qFormat="1"/>
-    <w:lsdException w:name="Closing" w:semiHidden="1" w:unhideWhenUsed="1"/>
-    <w:lsdException w:name="Signature" w:semiHidden="1" w:unhideWhenUsed="1"/>
-    <w:lsdException w:name="Default Paragraph Font" w:semiHidden="1" w:uiPriority="1" w:unhideWhenUsed="1"/>
-    <w:lsdException w:name="Body Text" w:semiHidden="1" w:unhideWhenUsed="1"/>
-    <w:lsdException w:name="Body Text Indent" w:semiHidden="1" w:unhideWhenUsed="1"/>
-    <w:lsdException w:name="List Continue" w:semiHidden="1" w:unhideWhenUsed="1"/>
-    <w:lsdException w:name="List Continue 2" w:semiHidden="1" w:unhideWhenUsed="1"/>
-    <w:lsdException w:name="List Continue 3" w:semiHidden="1" w:unhideWhenUsed="1"/>
-    <w:lsdException w:name="List Continue 4" w:semiHidden="1" w:unhideWhenUsed="1"/>
-    <w:lsdException w:name="List Continue 5" w:semiHidden="1" w:unhideWhenUsed="1"/>
-    <w:lsdException w:name="Message Header" w:semiHidden="1" w:unhideWhenUsed="1"/>
-    <w:lsdException w:name="Subtitle" w:uiPriority="11" w:qFormat="1"/>
-    <w:lsdException w:name="Salutation" w:semiHidden="1" w:unhideWhenUsed="1"/>
-    <w:lsdException w:name="Date" w:semiHidden="1" w:unhideWhenUsed="1"/>
-    <w:lsdException w:name="Body Text First Indent" w:semiHidden="1" w:unhideWhenUsed="1"/>
-    <w:lsdException w:name="Body Text First Indent 2" w:semiHidden="1" w:unhideWhenUsed="1"/>
-    <w:lsdException w:name="Note Heading" w:semiHidden="1" w:unhideWhenUsed="1"/>
-    <w:lsdException w:name="Body Text 2" w:semiHidden="1" w:unhideWhenUsed="1"/>
-    <w:lsdException w:name="Body Text 3" w:semiHidden="1" w:unhideWhenUsed="1"/>
-    <w:lsdException w:name="Body Text Indent 2" w:semiHidden="1" w:unhideWhenUsed="1"/>
-    <w:lsdException w:name="Body Text Indent 3" w:semiHidden="1" w:unhideWhenUsed="1"/>
-    <w:lsdException w:name="Block Text" w:semiHidden="1" w:unhideWhenUsed="1"/>
-    <w:lsdException w:name="Hyperlink" w:semiHidden="1" w:unhideWhenUsed="1"/>
-    <w:lsdException w:name="FollowedHyperlink" w:semiHidden="1" w:unhideWhenUsed="1"/>
-    <w:lsdException w:name="Strong" w:uiPriority="22" w:qFormat="1"/>
-    <w:lsdException w:name="Emphasis" w:uiPriority="20" w:qFormat="1"/>
-    <w:lsdException w:name="Document Map" w:semiHidden="1" w:unhideWhenUsed="1"/>
-    <w:lsdException w:name="Plain Text" w:semiHidden="1" w:unhideWhenUsed="1"/>
-    <w:lsdException w:name="E-mail Signature" w:semiHidden="1" w:unhideWhenUsed="1"/>
-    <w:lsdException w:name="HTML Top of Form" w:semiHidden="1" w:unhideWhenUsed="1"/>
-    <w:lsdException w:name="HTML Bottom of Form" w:semiHidden="1" w:unhideWhenUsed="1"/>
-    <w:lsdException w:name="Normal (Web)" w:semiHidden="1" w:unhideWhenUsed="1"/>
-    <w:lsdException w:name="HTML Acronym" w:semiHidden="1" w:unhideWhenUsed="1"/>
-    <w:lsdException w:name="HTML Address" w:semiHidden="1" w:unhideWhenUsed="1"/>
-    <w:lsdException w:name="HTML Cite" w:semiHidden="1" w:unhideWhenUsed="1"/>
-    <w:lsdException w:name="HTML Code" w:semiHidden="1" w:unhideWhenUsed="1"/>
-    <w:lsdException w:name="HTML Definition" w:semiHidden="1" w:unhideWhenUsed="1"/>
-    <w:lsdException w:name="HTML Keyboard" w:semiHidden="1" w:unhideWhenUsed="1"/>
-    <w:lsdException w:name="HTML Preformatted" w:semiHidden="1" w:unhideWhenUsed="1"/>
-    <w:lsdException w:name="HTML Sample" w:semiHidden="1" w:unhideWhenUsed="1"/>
-    <w:lsdException w:name="HTML Typewriter" w:semiHidden="1" w:unhideWhenUsed="1"/>
-    <w:lsdException w:name="HTML Variable" w:semiHidden="1" w:unhideWhenUsed="1"/>
-    <w:lsdException w:name="Normal Table" w:semiHidden="1" w:unhideWhenUsed="1"/>
-    <w:lsdException w:name="annotation subject" w:semiHidden="1" w:unhideWhenUsed="1"/>
-    <w:lsdException w:name="No List" w:semiHidden="1" w:unhideWhenUsed="1"/>
-    <w:lsdException w:name="Outline List 1" w:semiHidden="1" w:unhideWhenUsed="1"/>
-    <w:lsdException w:name="Outline List 2" w:semiHidden="1" w:unhideWhenUsed="1"/>
-    <w:lsdException w:name="Outline List 3" w:semiHidden="1" w:unhideWhenUsed="1"/>
-    <w:lsdException w:name="Table Simple 1" w:semiHidden="1" w:unhideWhenUsed="1"/>
-    <w:lsdException w:name="Table Simple 2" w:semiHidden="1" w:unhideWhenUsed="1"/>
-    <w:lsdException w:name="Table Simple 3" w:semiHidden="1" w:unhideWhenUsed="1"/>
-    <w:lsdException w:name="Table Classic 1" w:semiHidden="1" w:unhideWhenUsed="1"/>
-    <w:lsdException w:name="Table Classic 2" w:semiHidden="1" w:unhideWhenUsed="1"/>
-    <w:lsdException w:name="Table Classic 3" w:semiHidden="1" w:unhideWhenUsed="1"/>
-    <w:lsdException w:name="Table Classic 4" w:semiHidden="1" w:unhideWhenUsed="1"/>
-    <w:lsdException w:name="Table Colorful 1" w:semiHidden="1" w:unhideWhenUsed="1"/>
-    <w:lsdException w:name="Table Colorful 2" w:semiHidden="1" w:unhideWhenUsed="1"/>
-    <w:lsdException w:name="Table Colorful 3" w:semiHidden="1" w:unhideWhenUsed="1"/>
-    <w:lsdException w:name="Table Columns 1" w:semiHidden="1" w:unhideWhenUsed="1"/>
-    <w:lsdException w:name="Table Columns 2" w:semiHidden="1" w:unhideWhenUsed="1"/>
-    <w:lsdException w:name="Table Columns 3" w:semiHidden="1" w:unhideWhenUsed="1"/>
-    <w:lsdException w:name="Table Columns 4" w:semiHidden="1" w:unhideWhenUsed="1"/>
-    <w:lsdException w:name="Table Columns 5" w:semiHidden="1" w:unhideWhenUsed="1"/>
-    <w:lsdException w:name="Table Grid 1" w:semiHidden="1" w:unhideWhenUsed="1"/>
-    <w:lsdException w:name="Table Grid 2" w:semiHidden="1" w:unhideWhenUsed="1"/>
-    <w:lsdException w:name="Table Grid 3" w:semiHidden="1" w:unhideWhenUsed="1"/>
-    <w:lsdException w:name="Table Grid 4" w:semiHidden="1" w:unhideWhenUsed="1"/>
-    <w:lsdException w:name="Table Grid 5" w:semiHidden="1" w:unhideWhenUsed="1"/>
-    <w:lsdException w:name="Table Grid 6" w:semiHidden="1" w:unhideWhenUsed="1"/>
-    <w:lsdException w:name="Table Grid 7" w:semiHidden="1" w:unhideWhenUsed="1"/>
-    <w:lsdException w:name="Table Grid 8" w:semiHidden="1" w:unhideWhenUsed="1"/>
-    <w:lsdException w:name="Table List 1" w:semiHidden="1" w:unhideWhenUsed="1"/>
-    <w:lsdException w:name="Table List 2" w:semiHidden="1" w:unhideWhenUsed="1"/>
-    <w:lsdException w:name="Table List 3" w:semiHidden="1" w:unhideWhenUsed="1"/>
-    <w:lsdException w:name="Table List 4" w:semiHidden="1" w:unhideWhenUsed="1"/>
-    <w:lsdException w:name="Table List 5" w:semiHidden="1" w:unhideWhenUsed="1"/>
-    <w:lsdException w:name="Table List 6" w:semiHidden="1" w:unhideWhenUsed="1"/>
-    <w:lsdException w:name="Table List 7" w:semiHidden="1" w:unhideWhenUsed="1"/>
-    <w:lsdException w:name="Table List 8" w:semiHidden="1" w:unhideWhenUsed="1"/>
-    <w:lsdException w:name="Table 3D effects 1" w:semiHidden="1" w:unhideWhenUsed="1"/>
-    <w:lsdException w:name="Table 3D effects 2" w:semiHidden="1" w:unhideWhenUsed="1"/>
-    <w:lsdException w:name="Table 3D effects 3" w:semiHidden="1" w:unhideWhenUsed="1"/>
-    <w:lsdException w:name="Table Contemporary" w:semiHidden="1" w:unhideWhenUsed="1"/>
-    <w:lsdException w:name="Table Elegant" w:semiHidden="1" w:unhideWhenUsed="1"/>
-    <w:lsdException w:name="Table Professional" w:semiHidden="1" w:unhideWhenUsed="1"/>
-    <w:lsdException w:name="Table Subtle 1" w:semiHidden="1" w:unhideWhenUsed="1"/>
-    <w:lsdException w:name="Table Subtle 2" w:semiHidden="1" w:unhideWhenUsed="1"/>
-    <w:lsdException w:name="Table Web 1" w:semiHidden="1" w:unhideWhenUsed="1"/>
-    <w:lsdException w:name="Table Web 2" w:semiHidden="1" w:unhideWhenUsed="1"/>
-    <w:lsdException w:name="Table Web 3" w:semiHidden="1" w:unhideWhenUsed="1"/>
-    <w:lsdException w:name="Balloon Text" w:semiHidden="1" w:unhideWhenUsed="1"/>
-    <w:lsdException w:name="Table Grid" w:uiPriority="39"/>
-    <w:lsdException w:name="Table Theme" w:semiHidden="1" w:unhideWhenUsed="1"/>
-    <w:lsdException w:name="Placeholder Text" w:semiHidden="1"/>
-    <w:lsdException w:name="No Spacing" w:uiPriority="1" w:qFormat="1"/>
-    <w:lsdException w:name="Light Shading" w:uiPriority="60"/>
-    <w:lsdException w:name="Light List" w:uiPriority="61"/>
-    <w:lsdException w:name="Light Grid" w:uiPriority="62"/>
-    <w:lsdException w:name="Medium Shading 1" w:uiPriority="63"/>
-    <w:lsdException w:name="Medium Shading 2" w:uiPriority="64"/>
-    <w:lsdException w:name="Medium List 1" w:uiPriority="65"/>
-    <w:lsdException w:name="Medium List 2" w:uiPriority="66"/>
-    <w:lsdException w:name="Medium Grid 1" w:uiPriority="67"/>
-    <w:lsdException w:name="Medium Grid 2" w:uiPriority="68"/>
-    <w:lsdException w:name="Medium Grid 3" w:uiPriority="69"/>
-    <w:lsdException w:name="Dark List" w:uiPriority="70"/>
-    <w:lsdException w:name="Colorful Shading" w:uiPriority="71"/>
-    <w:lsdException w:name="Colorful List" w:uiPriority="72"/>
-    <w:lsdException w:name="Colorful Grid" w:uiPriority="73"/>
-    <w:lsdException w:name="Light Shading Accent 1" w:uiPriority="60"/>
-    <w:lsdException w:name="Light List Accent 1" w:uiPriority="61"/>
-    <w:lsdException w:name="Light Grid Accent 1" w:uiPriority="62"/>
-    <w:lsdException w:name="Medium Shading 1 Accent 1" w:uiPriority="63"/>
-    <w:lsdException w:name="Medium Shading 2 Accent 1" w:uiPriority="64"/>
-    <w:lsdException w:name="Medium List 1 Accent 1" w:uiPriority="65"/>
-    <w:lsdException w:name="Revision" w:semiHidden="1"/>
-    <w:lsdException w:name="List Paragraph" w:uiPriority="34" w:qFormat="1"/>
-    <w:lsdException w:name="Quote" w:uiPriority="29" w:qFormat="1"/>
-    <w:lsdException w:name="Intense Quote" w:uiPriority="30" w:qFormat="1"/>
-    <w:lsdException w:name="Medium List 2 Accent 1" w:uiPriority="66"/>
-    <w:lsdException w:name="Medium Grid 1 Accent 1" w:uiPriority="67"/>
-    <w:lsdException w:name="Medium Grid 2 Accent 1" w:uiPriority="68"/>
-    <w:lsdException w:name="Medium Grid 3 Accent 1" w:uiPriority="69"/>
-    <w:lsdException w:name="Dark List Accent 1" w:uiPriority="70"/>
-    <w:lsdException w:name="Colorful Shading Accent 1" w:uiPriority="71"/>
-    <w:lsdException w:name="Colorful List Accent 1" w:uiPriority="72"/>
-    <w:lsdException w:name="Colorful Grid Accent 1" w:uiPriority="73"/>
-    <w:lsdException w:name="Light Shading Accent 2" w:uiPriority="60"/>
-    <w:lsdException w:name="Light List Accent 2" w:uiPriority="61"/>
-    <w:lsdException w:name="Light Grid Accent 2" w:uiPriority="62"/>
-    <w:lsdException w:name="Medium Shading 1 Accent 2" w:uiPriority="63"/>
-    <w:lsdException w:name="Medium Shading 2 Accent 2" w:uiPriority="64"/>
-    <w:lsdException w:name="Medium List 1 Accent 2" w:uiPriority="65"/>
-    <w:lsdException w:name="Medium List 2 Accent 2" w:uiPriority="66"/>
-    <w:lsdException w:name="Medium Grid 1 Accent 2" w:uiPriority="67"/>
-    <w:lsdException w:name="Medium Grid 2 Accent 2" w:uiPriority="68"/>
-    <w:lsdException w:name="Medium Grid 3 Accent 2" w:uiPriority="69"/>
-    <w:lsdException w:name="Dark List Accent 2" w:uiPriority="70"/>
-    <w:lsdException w:name="Colorful Shading Accent 2" w:uiPriority="71"/>
-    <w:lsdException w:name="Colorful List Accent 2" w:uiPriority="72"/>
-    <w:lsdException w:name="Colorful Grid Accent 2" w:uiPriority="73"/>
-    <w:lsdException w:name="Light Shading Accent 3" w:uiPriority="60"/>
-    <w:lsdException w:name="Light List Accent 3" w:uiPriority="61"/>
-    <w:lsdException w:name="Light Grid Accent 3" w:uiPriority="62"/>
-    <w:lsdException w:name="Medium Shading 1 Accent 3" w:uiPriority="63"/>
-    <w:lsdException w:name="Medium Shading 2 Accent 3" w:uiPriority="64"/>
-    <w:lsdException w:name="Medium List 1 Accent 3" w:uiPriority="65"/>
-    <w:lsdException w:name="Medium List 2 Accent 3" w:uiPriority="66"/>
-    <w:lsdException w:name="Medium Grid 1 Accent 3" w:uiPriority="67"/>
-    <w:lsdException w:name="Medium Grid 2 Accent 3" w:uiPriority="68"/>
-    <w:lsdException w:name="Medium Grid 3 Accent 3" w:uiPriority="69"/>
-    <w:lsdException w:name="Dark List Accent 3" w:uiPriority="70"/>
-    <w:lsdException w:name="Colorful Shading Accent 3" w:uiPriority="71"/>
-    <w:lsdException w:name="Colorful List Accent 3" w:uiPriority="72"/>
-    <w:lsdException w:name="Colorful Grid Accent 3" w:uiPriority="73"/>
-    <w:lsdException w:name="Light Shading Accent 4" w:uiPriority="60"/>
-    <w:lsdException w:name="Light List Accent 4" w:uiPriority="61"/>
-    <w:lsdException w:name="Light Grid Accent 4" w:uiPriority="62"/>
-    <w:lsdException w:name="Medium Shading 1 Accent 4" w:uiPriority="63"/>
-    <w:lsdException w:name="Medium Shading 2 Accent 4" w:uiPriority="64"/>
-    <w:lsdException w:name="Medium List 1 Accent 4" w:uiPriority="65"/>
-    <w:lsdException w:name="Medium List 2 Accent 4" w:uiPriority="66"/>
-    <w:lsdException w:name="Medium Grid 1 Accent 4" w:uiPriority="67"/>
-    <w:lsdException w:name="Medium Grid 2 Accent 4" w:uiPriority="68"/>
-    <w:lsdException w:name="Medium Grid 3 Accent 4" w:uiPriority="69"/>
-    <w:lsdException w:name="Dark List Accent 4" w:uiPriority="70"/>
-    <w:lsdException w:name="Colorful Shading Accent 4" w:uiPriority="71"/>
-    <w:lsdException w:name="Colorful List Accent 4" w:uiPriority="72"/>
-    <w:lsdException w:name="Colorful Grid Accent 4" w:uiPriority="73"/>
-    <w:lsdException w:name="Light Shading Accent 5" w:uiPriority="60"/>
-    <w:lsdException w:name="Light List Accent 5" w:uiPriority="61"/>
-    <w:lsdException w:name="Light Grid Accent 5" w:uiPriority="62"/>
-    <w:lsdException w:name="Medium Shading 1 Accent 5" w:uiPriority="63"/>
-    <w:lsdException w:name="Medium Shading 2 Accent 5" w:uiPriority="64"/>
-    <w:lsdException w:name="Medium List 1 Accent 5" w:uiPriority="65"/>
-    <w:lsdException w:name="Medium List 2 Accent 5" w:uiPriority="66"/>
-    <w:lsdException w:name="Medium Grid 1 Accent 5" w:uiPriority="67"/>
-    <w:lsdException w:name="Medium Grid 2 Accent 5" w:uiPriority="68"/>
-    <w:lsdException w:name="Medium Grid 3 Accent 5" w:uiPriority="69"/>
-    <w:lsdException w:name="Dark List Accent 5" w:uiPriority="70"/>
-    <w:lsdException w:name="Colorful Shading Accent 5" w:uiPriority="71"/>
-    <w:lsdException w:name="Colorful List Accent 5" w:uiPriority="72"/>
-    <w:lsdException w:name="Colorful Grid Accent 5" w:uiPriority="73"/>
-    <w:lsdException w:name="Light Shading Accent 6" w:uiPriority="60"/>
-    <w:lsdException w:name="Light List Accent 6" w:uiPriority="61"/>
-    <w:lsdException w:name="Light Grid Accent 6" w:uiPriority="62"/>
-    <w:lsdException w:name="Medium Shading 1 Accent 6" w:uiPriority="63"/>
-    <w:lsdException w:name="Medium Shading 2 Accent 6" w:uiPriority="64"/>
-    <w:lsdException w:name="Medium List 1 Accent 6" w:uiPriority="65"/>
-    <w:lsdException w:name="Medium List 2 Accent 6" w:uiPriority="66"/>
-    <w:lsdException w:name="Medium Grid 1 Accent 6" w:uiPriority="67"/>
-    <w:lsdException w:name="Medium Grid 2 Accent 6" w:uiPriority="68"/>
-    <w:lsdException w:name="Medium Grid 3 Accent 6" w:uiPriority="69"/>
-    <w:lsdException w:name="Dark List Accent 6" w:uiPriority="70"/>
-    <w:lsdException w:name="Colorful Shading Accent 6" w:uiPriority="71"/>
-    <w:lsdException w:name="Colorful List Accent 6" w:uiPriority="72"/>
-    <w:lsdException w:name="Colorful Grid Accent 6" w:uiPriority="73"/>
-    <w:lsdException w:name="Subtle Emphasis" w:uiPriority="19" w:qFormat="1"/>
-    <w:lsdException w:name="Intense Emphasis" w:uiPriority="0" w:qFormat="1"/>
-    <w:lsdException w:name="Subtle Reference" w:uiPriority="31" w:qFormat="1"/>
-    <w:lsdException w:name="Intense Reference" w:uiPriority="32" w:qFormat="1"/>
-    <w:lsdException w:name="Book Title" w:uiPriority="33" w:qFormat="1"/>
-    <w:lsdException w:name="Bibliography" w:semiHidden="1" w:uiPriority="37" w:unhideWhenUsed="1"/>
-    <w:lsdException w:name="TOC Heading" w:semiHidden="1" w:uiPriority="39" w:unhideWhenUsed="1" w:qFormat="1"/>
-    <w:lsdException w:name="Plain Table 1" w:uiPriority="41"/>
-    <w:lsdException w:name="Plain Table 2" w:uiPriority="42"/>
-    <w:lsdException w:name="Plain Table 3" w:uiPriority="43"/>
-    <w:lsdException w:name="Plain Table 4" w:uiPriority="44"/>
-    <w:lsdException w:name="Plain Table 5" w:uiPriority="45"/>
-    <w:lsdException w:name="Grid Table Light" w:uiPriority="40"/>
-    <w:lsdException w:name="Grid Table 1 Light" w:uiPriority="46"/>
-    <w:lsdException w:name="Grid Table 2" w:uiPriority="47"/>
-    <w:lsdException w:name="Grid Table 3" w:uiPriority="48"/>
-    <w:lsdException w:name="Grid Table 4" w:uiPriority="49"/>
-    <w:lsdException w:name="Grid Table 5 Dark" w:uiPriority="50"/>
-    <w:lsdException w:name="Grid Table 6 Colorful" w:uiPriority="51"/>
-    <w:lsdException w:name="Grid Table 7 Colorful" w:uiPriority="52"/>
-    <w:lsdException w:name="Grid Table 1 Light Accent 1" w:uiPriority="46"/>
-    <w:lsdException w:name="Grid Table 2 Accent 1" w:uiPriority="47"/>
-    <w:lsdException w:name="Grid Table 3 Accent 1" w:uiPriority="48"/>
-    <w:lsdException w:name="Grid Table 4 Accent 1" w:uiPriority="49"/>
-    <w:lsdException w:name="Grid Table 5 Dark Accent 1" w:uiPriority="50"/>
-    <w:lsdException w:name="Grid Table 6 Colorful Accent 1" w:uiPriority="51"/>
-    <w:lsdException w:name="Grid Table 7 Colorful Accent 1" w:uiPriority="52"/>
-    <w:lsdException w:name="Grid Table 1 Light Accent 2" w:uiPriority="46"/>
-    <w:lsdException w:name="Grid Table 2 Accent 2" w:uiPriority="47"/>
-    <w:lsdException w:name="Grid Table 3 Accent 2" w:uiPriority="48"/>
-    <w:lsdException w:name="Grid Table 4 Accent 2" w:uiPriority="49"/>
-    <w:lsdException w:name="Grid Table 5 Dark Accent 2" w:uiPriority="50"/>
-    <w:lsdException w:name="Grid Table 6 Colorful Accent 2" w:uiPriority="51"/>
-    <w:lsdException w:name="Grid Table 7 Colorful Accent 2" w:uiPriority="52"/>
-    <w:lsdException w:name="Grid Table 1 Light Accent 3" w:uiPriority="46"/>
-    <w:lsdException w:name="Grid Table 2 Accent 3" w:uiPriority="47"/>
-    <w:lsdException w:name="Grid Table 3 Accent 3" w:uiPriority="48"/>
-    <w:lsdException w:name="Grid Table 4 Accent 3" w:uiPriority="49"/>
-    <w:lsdException w:name="Grid Table 5 Dark Accent 3" w:uiPriority="50"/>
-    <w:lsdException w:name="Grid Table 6 Colorful Accent 3" w:uiPriority="51"/>
-    <w:lsdException w:name="Grid Table 7 Colorful Accent 3" w:uiPriority="52"/>
-    <w:lsdException w:name="Grid Table 1 Light Accent 4" w:uiPriority="46"/>
-    <w:lsdException w:name="Grid Table 2 Accent 4" w:uiPriority="47"/>
-    <w:lsdException w:name="Grid Table 3 Accent 4" w:uiPriority="48"/>
-    <w:lsdException w:name="Grid Table 4 Accent 4" w:uiPriority="49"/>
-    <w:lsdException w:name="Grid Table 5 Dark Accent 4" w:uiPriority="50"/>
-    <w:lsdException w:name="Grid Table 6 Colorful Accent 4" w:uiPriority="51"/>
-    <w:lsdException w:name="Grid Table 7 Colorful Accent 4" w:uiPriority="52"/>
-    <w:lsdException w:name="Grid Table 1 Light Accent 5" w:uiPriority="46"/>
-    <w:lsdException w:name="Grid Table 2 Accent 5" w:uiPriority="47"/>
-    <w:lsdException w:name="Grid Table 3 Accent 5" w:uiPriority="48"/>
-    <w:lsdException w:name="Grid Table 4 Accent 5" w:uiPriority="49"/>
-    <w:lsdException w:name="Grid Table 5 Dark Accent 5" w:uiPriority="50"/>
-    <w:lsdException w:name="Grid Table 6 Colorful Accent 5" w:uiPriority="51"/>
-    <w:lsdException w:name="Grid Table 7 Colorful Accent 5" w:uiPriority="52"/>
-    <w:lsdException w:name="Grid Table 1 Light Accent 6" w:uiPriority="46"/>
-    <w:lsdException w:name="Grid Table 2 Accent 6" w:uiPriority="47"/>
-    <w:lsdException w:name="Grid Table 3 Accent 6" w:uiPriority="48"/>
-    <w:lsdException w:name="Grid Table 4 Accent 6" w:uiPriority="49"/>
-    <w:lsdException w:name="Grid Table 5 Dark Accent 6" w:uiPriority="50"/>
-    <w:lsdException w:name="Grid Table 6 Colorful Accent 6" w:uiPriority="51"/>
-    <w:lsdException w:name="Grid Table 7 Colorful Accent 6" w:uiPriority="52"/>
-    <w:lsdException w:name="List Table 1 Light" w:uiPriority="46"/>
-    <w:lsdException w:name="List Table 2" w:uiPriority="47"/>
-    <w:lsdException w:name="List Table 3" w:uiPriority="48"/>
-    <w:lsdException w:name="List Table 4" w:uiPriority="49"/>
-    <w:lsdException w:name="List Table 5 Dark" w:uiPriority="50"/>
-    <w:lsdException w:name="List Table 6 Colorful" w:uiPriority="51"/>
-    <w:lsdException w:name="List Table 7 Colorful" w:uiPriority="52"/>
-    <w:lsdException w:name="List Table 1 Light Accent 1" w:uiPriority="46"/>
-    <w:lsdException w:name="List Table 2 Accent 1" w:uiPriority="47"/>
-    <w:lsdException w:name="List Table 3 Accent 1" w:uiPriority="48"/>
-    <w:lsdException w:name="List Table 4 Accent 1" w:uiPriority="49"/>
-    <w:lsdException w:name="List Table 5 Dark Accent 1" w:uiPriority="50"/>
-    <w:lsdException w:name="List Table 6 Colorful Accent 1" w:uiPriority="51"/>
-    <w:lsdException w:name="List Table 7 Colorful Accent 1" w:uiPriority="52"/>
-    <w:lsdException w:name="List Table 1 Light Accent 2" w:uiPriority="46"/>
-    <w:lsdException w:name="List Table 2 Accent 2" w:uiPriority="47"/>
-    <w:lsdException w:name="List Table 3 Accent 2" w:uiPriority="48"/>
-    <w:lsdException w:name="List Table 4 Accent 2" w:uiPriority="49"/>
-    <w:lsdException w:name="List Table 5 Dark Accent 2" w:uiPriority="50"/>
-    <w:lsdException w:name="List Table 6 Colorful Accent 2" w:uiPriority="51"/>
-    <w:lsdException w:name="List Table 7 Colorful Accent 2" w:uiPriority="52"/>
-    <w:lsdException w:name="List Table 1 Light Accent 3" w:uiPriority="46"/>
-    <w:lsdException w:name="List Table 2 Accent 3" w:uiPriority="47"/>
-    <w:lsdException w:name="List Table 3 Accent 3" w:uiPriority="48"/>
-    <w:lsdException w:name="List Table 4 Accent 3" w:uiPriority="49"/>
-    <w:lsdException w:name="List Table 5 Dark Accent 3" w:uiPriority="50"/>
-    <w:lsdException w:name="List Table 6 Colorful Accent 3" w:uiPriority="51"/>
-    <w:lsdException w:name="List Table 7 Colorful Accent 3" w:uiPriority="52"/>
-    <w:lsdException w:name="List Table 1 Light Accent 4" w:uiPriority="46"/>
-    <w:lsdException w:name="List Table 2 Accent 4" w:uiPriority="47"/>
-    <w:lsdException w:name="List Table 3 Accent 4" w:uiPriority="48"/>
-    <w:lsdException w:name="List Table 4 Accent 4" w:uiPriority="49"/>
-    <w:lsdException w:name="List Table 5 Dark Accent 4" w:uiPriority="50"/>
-    <w:lsdException w:name="List Table 6 Colorful Accent 4" w:uiPriority="51"/>
-    <w:lsdException w:name="List Table 7 Colorful Accent 4" w:uiPriority="52"/>
-    <w:lsdException w:name="List Table 1 Light Accent 5" w:uiPriority="46"/>
-    <w:lsdException w:name="List Table 2 Accent 5" w:uiPriority="47"/>
-    <w:lsdException w:name="List Table 3 Accent 5" w:uiPriority="48"/>
-    <w:lsdException w:name="List Table 4 Accent 5" w:uiPriority="49"/>
-    <w:lsdException w:name="List Table 5 Dark Accent 5" w:uiPriority="50"/>
-    <w:lsdException w:name="List Table 6 Colorful Accent 5" w:uiPriority="51"/>
-    <w:lsdException w:name="List Table 7 Colorful Accent 5" w:uiPriority="52"/>
-    <w:lsdException w:name="List Table 1 Light Accent 6" w:uiPriority="46"/>
-    <w:lsdException w:name="List Table 2 Accent 6" w:uiPriority="47"/>
-    <w:lsdException w:name="List Table 3 Accent 6" w:uiPriority="48"/>
-    <w:lsdException w:name="List Table 4 Accent 6" w:uiPriority="49"/>
-    <w:lsdException w:name="List Table 5 Dark Accent 6" w:uiPriority="50"/>
-    <w:lsdException w:name="List Table 6 Colorful Accent 6" w:uiPriority="51"/>
-    <w:lsdException w:name="List Table 7 Colorful Accent 6" w:uiPriority="52"/>
+  <w:latentStyles w:defLockedState="0" w:defUIPriority="99" w:defSemiHidden="1" w:defUnhideWhenUsed="1" w:defQFormat="0" w:count="267">
+    <w:lsdException w:name="Normal" w:semiHidden="0" w:uiPriority="0" w:unhideWhenUsed="0" w:qFormat="1"/>
+    <w:lsdException w:name="heading 1" w:semiHidden="0" w:uiPriority="0" w:unhideWhenUsed="0" w:qFormat="1"/>
+    <w:lsdException w:name="heading 2" w:uiPriority="0" w:qFormat="1"/>
+    <w:lsdException w:name="heading 3" w:uiPriority="0" w:qFormat="1"/>
+    <w:lsdException w:name="heading 4" w:uiPriority="0" w:qFormat="1"/>
+    <w:lsdException w:name="heading 5" w:uiPriority="9" w:qFormat="1"/>
+    <w:lsdException w:name="heading 6" w:uiPriority="9" w:qFormat="1"/>
+    <w:lsdException w:name="heading 7" w:uiPriority="9" w:qFormat="1"/>
+    <w:lsdException w:name="heading 8" w:uiPriority="9" w:qFormat="1"/>
+    <w:lsdException w:name="heading 9" w:uiPriority="9" w:qFormat="1"/>
+    <w:lsdException w:name="toc 1" w:uiPriority="39"/>
+    <w:lsdException w:name="toc 2" w:uiPriority="39"/>
+    <w:lsdException w:name="toc 3" w:uiPriority="39"/>
+    <w:lsdException w:name="toc 4" w:uiPriority="39"/>
+    <w:lsdException w:name="toc 5" w:uiPriority="39"/>
+    <w:lsdException w:name="toc 6" w:uiPriority="39"/>
+    <w:lsdException w:name="toc 7" w:uiPriority="39"/>
+    <w:lsdException w:name="toc 8" w:uiPriority="39"/>
+    <w:lsdException w:name="toc 9" w:uiPriority="39"/>
+    <w:lsdException w:name="caption" w:uiPriority="35" w:qFormat="1"/>
+    <w:lsdException w:name="Title" w:semiHidden="0" w:uiPriority="10" w:unhideWhenUsed="0" w:qFormat="1"/>
+    <w:lsdException w:name="Default Paragraph Font" w:uiPriority="1"/>
+    <w:lsdException w:name="Subtitle" w:semiHidden="0" w:uiPriority="11" w:unhideWhenUsed="0" w:qFormat="1"/>
+    <w:lsdException w:name="Strong" w:semiHidden="0" w:uiPriority="22" w:unhideWhenUsed="0" w:qFormat="1"/>
+    <w:lsdException w:name="Emphasis" w:semiHidden="0" w:uiPriority="20" w:unhideWhenUsed="0" w:qFormat="1"/>
+    <w:lsdException w:name="Table Grid" w:semiHidden="0" w:uiPriority="39" w:unhideWhenUsed="0"/>
+    <w:lsdException w:name="Placeholder Text" w:unhideWhenUsed="0"/>
+    <w:lsdException w:name="No Spacing" w:semiHidden="0" w:uiPriority="1" w:unhideWhenUsed="0" w:qFormat="1"/>
+    <w:lsdException w:name="Light Shading" w:semiHidden="0" w:uiPriority="60" w:unhideWhenUsed="0"/>
+    <w:lsdException w:name="Light List" w:semiHidden="0" w:uiPriority="61" w:unhideWhenUsed="0"/>
+    <w:lsdException w:name="Light Grid" w:semiHidden="0" w:uiPriority="62" w:unhideWhenUsed="0"/>
+    <w:lsdException w:name="Medium Shading 1" w:semiHidden="0" w:uiPriority="63" w:unhideWhenUsed="0"/>
+    <w:lsdException w:name="Medium Shading 2" w:semiHidden="0" w:uiPriority="64" w:unhideWhenUsed="0"/>
+    <w:lsdException w:name="Medium List 1" w:semiHidden="0" w:uiPriority="65" w:unhideWhenUsed="0"/>
+    <w:lsdException w:name="Medium List 2" w:semiHidden="0" w:uiPriority="66" w:unhideWhenUsed="0"/>
+    <w:lsdException w:name="Medium Grid 1" w:semiHidden="0" w:uiPriority="67" w:unhideWhenUsed="0"/>
+    <w:lsdException w:name="Medium Grid 2" w:semiHidden="0" w:uiPriority="68" w:unhideWhenUsed="0"/>
+    <w:lsdException w:name="Medium Grid 3" w:semiHidden="0" w:uiPriority="69" w:unhideWhenUsed="0"/>
+    <w:lsdException w:name="Dark List" w:semiHidden="0" w:uiPriority="70" w:unhideWhenUsed="0"/>
+    <w:lsdException w:name="Colorful Shading" w:semiHidden="0" w:uiPriority="71" w:unhideWhenUsed="0"/>
+    <w:lsdException w:name="Colorful List" w:semiHidden="0" w:uiPriority="72" w:unhideWhenUsed="0"/>
+    <w:lsdException w:name="Colorful Grid" w:semiHidden="0" w:uiPriority="73" w:unhideWhenUsed="0"/>
+    <w:lsdException w:name="Light Shading Accent 1" w:semiHidden="0" w:uiPriority="60" w:unhideWhenUsed="0"/>
+    <w:lsdException w:name="Light List Accent 1" w:semiHidden="0" w:uiPriority="61" w:unhideWhenUsed="0"/>
+    <w:lsdException w:name="Light Grid Accent 1" w:semiHidden="0" w:uiPriority="62" w:unhideWhenUsed="0"/>
+    <w:lsdException w:name="Medium Shading 1 Accent 1" w:semiHidden="0" w:uiPriority="63" w:unhideWhenUsed="0"/>
+    <w:lsdException w:name="Medium Shading 2 Accent 1" w:semiHidden="0" w:uiPriority="64" w:unhideWhenUsed="0"/>
+    <w:lsdException w:name="Medium List 1 Accent 1" w:semiHidden="0" w:uiPriority="65" w:unhideWhenUsed="0"/>
+    <w:lsdException w:name="Revision" w:unhideWhenUsed="0"/>
+    <w:lsdException w:name="List Paragraph" w:semiHidden="0" w:uiPriority="34" w:unhideWhenUsed="0" w:qFormat="1"/>
+    <w:lsdException w:name="Quote" w:semiHidden="0" w:uiPriority="29" w:unhideWhenUsed="0" w:qFormat="1"/>
+    <w:lsdException w:name="Intense Quote" w:semiHidden="0" w:uiPriority="30" w:unhideWhenUsed="0" w:qFormat="1"/>
+    <w:lsdException w:name="Medium List 2 Accent 1" w:semiHidden="0" w:uiPriority="66" w:unhideWhenUsed="0"/>
+    <w:lsdException w:name="Medium Grid 1 Accent 1" w:semiHidden="0" w:uiPriority="67" w:unhideWhenUsed="0"/>
+    <w:lsdException w:name="Medium Grid 2 Accent 1" w:semiHidden="0" w:uiPriority="68" w:unhideWhenUsed="0"/>
+    <w:lsdException w:name="Medium Grid 3 Accent 1" w:semiHidden="0" w:uiPriority="69" w:unhideWhenUsed="0"/>
+    <w:lsdException w:name="Dark List Accent 1" w:semiHidden="0" w:uiPriority="70" w:unhideWhenUsed="0"/>
+    <w:lsdException w:name="Colorful Shading Accent 1" w:semiHidden="0" w:uiPriority="71" w:unhideWhenUsed="0"/>
+    <w:lsdException w:name="Colorful List Accent 1" w:semiHidden="0" w:uiPriority="72" w:unhideWhenUsed="0"/>
+    <w:lsdException w:name="Colorful Grid Accent 1" w:semiHidden="0" w:uiPriority="73" w:unhideWhenUsed="0"/>
+    <w:lsdException w:name="Light Shading Accent 2" w:semiHidden="0" w:uiPriority="60" w:unhideWhenUsed="0"/>
+    <w:lsdException w:name="Light List Accent 2" w:semiHidden="0" w:uiPriority="61" w:unhideWhenUsed="0"/>
+    <w:lsdException w:name="Light Grid Accent 2" w:semiHidden="0" w:uiPriority="62" w:unhideWhenUsed="0"/>
+    <w:lsdException w:name="Medium Shading 1 Accent 2" w:semiHidden="0" w:uiPriority="63" w:unhideWhenUsed="0"/>
+    <w:lsdException w:name="Medium Shading 2 Accent 2" w:semiHidden="0" w:uiPriority="64" w:unhideWhenUsed="0"/>
+    <w:lsdException w:name="Medium List 1 Accent 2" w:semiHidden="0" w:uiPriority="65" w:unhideWhenUsed="0"/>
+    <w:lsdException w:name="Medium List 2 Accent 2" w:semiHidden="0" w:uiPriority="66" w:unhideWhenUsed="0"/>
+    <w:lsdException w:name="Medium Grid 1 Accent 2" w:semiHidden="0" w:uiPriority="67" w:unhideWhenUsed="0"/>
+    <w:lsdException w:name="Medium Grid 2 Accent 2" w:semiHidden="0" w:uiPriority="68" w:unhideWhenUsed="0"/>
+    <w:lsdException w:name="Medium Grid 3 Accent 2" w:semiHidden="0" w:uiPriority="69" w:unhideWhenUsed="0"/>
+    <w:lsdException w:name="Dark List Accent 2" w:semiHidden="0" w:uiPriority="70" w:unhideWhenUsed="0"/>
+    <w:lsdException w:name="Colorful Shading Accent 2" w:semiHidden="0" w:uiPriority="71" w:unhideWhenUsed="0"/>
+    <w:lsdException w:name="Colorful List Accent 2" w:semiHidden="0" w:uiPriority="72" w:unhideWhenUsed="0"/>
+    <w:lsdException w:name="Colorful Grid Accent 2" w:semiHidden="0" w:uiPriority="73" w:unhideWhenUsed="0"/>
+    <w:lsdException w:name="Light Shading Accent 3" w:semiHidden="0" w:uiPriority="60" w:unhideWhenUsed="0"/>
+    <w:lsdException w:name="Light List Accent 3" w:semiHidden="0" w:uiPriority="61" w:unhideWhenUsed="0"/>
+    <w:lsdException w:name="Light Grid Accent 3" w:semiHidden="0" w:uiPriority="62" w:unhideWhenUsed="0"/>
+    <w:lsdException w:name="Medium Shading 1 Accent 3" w:semiHidden="0" w:uiPriority="63" w:unhideWhenUsed="0"/>
+    <w:lsdException w:name="Medium Shading 2 Accent 3" w:semiHidden="0" w:uiPriority="64" w:unhideWhenUsed="0"/>
+    <w:lsdException w:name="Medium List 1 Accent 3" w:semiHidden="0" w:uiPriority="65" w:unhideWhenUsed="0"/>
+    <w:lsdException w:name="Medium List 2 Accent 3" w:semiHidden="0" w:uiPriority="66" w:unhideWhenUsed="0"/>
+    <w:lsdException w:name="Medium Grid 1 Accent 3" w:semiHidden="0" w:uiPriority="67" w:unhideWhenUsed="0"/>
+    <w:lsdException w:name="Medium Grid 2 Accent 3" w:semiHidden="0" w:uiPriority="68" w:unhideWhenUsed="0"/>
+    <w:lsdException w:name="Medium Grid 3 Accent 3" w:semiHidden="0" w:uiPriority="69" w:unhideWhenUsed="0"/>
+    <w:lsdException w:name="Dark List Accent 3" w:semiHidden="0" w:uiPriority="70" w:unhideWhenUsed="0"/>
+    <w:lsdException w:name="Colorful Shading Accent 3" w:semiHidden="0" w:uiPriority="71" w:unhideWhenUsed="0"/>
+    <w:lsdException w:name="Colorful List Accent 3" w:semiHidden="0" w:uiPriority="72" w:unhideWhenUsed="0"/>
+    <w:lsdException w:name="Colorful Grid Accent 3" w:semiHidden="0" w:uiPriority="73" w:unhideWhenUsed="0"/>
+    <w:lsdException w:name="Light Shading Accent 4" w:semiHidden="0" w:uiPriority="60" w:unhideWhenUsed="0"/>
+    <w:lsdException w:name="Light List Accent 4" w:semiHidden="0" w:uiPriority="61" w:unhideWhenUsed="0"/>
+    <w:lsdException w:name="Light Grid Accent 4" w:semiHidden="0" w:uiPriority="62" w:unhideWhenUsed="0"/>
+    <w:lsdException w:name="Medium Shading 1 Accent 4" w:semiHidden="0" w:uiPriority="63" w:unhideWhenUsed="0"/>
+    <w:lsdException w:name="Medium Shading 2 Accent 4" w:semiHidden="0" w:uiPriority="64" w:unhideWhenUsed="0"/>
+    <w:lsdException w:name="Medium List 1 Accent 4" w:semiHidden="0" w:uiPriority="65" w:unhideWhenUsed="0"/>
+    <w:lsdException w:name="Medium List 2 Accent 4" w:semiHidden="0" w:uiPriority="66" w:unhideWhenUsed="0"/>
+    <w:lsdException w:name="Medium Grid 1 Accent 4" w:semiHidden="0" w:uiPriority="67" w:unhideWhenUsed="0"/>
+    <w:lsdException w:name="Medium Grid 2 Accent 4" w:semiHidden="0" w:uiPriority="68" w:unhideWhenUsed="0"/>
+    <w:lsdException w:name="Medium Grid 3 Accent 4" w:semiHidden="0" w:uiPriority="69" w:unhideWhenUsed="0"/>
+    <w:lsdException w:name="Dark List Accent 4" w:semiHidden="0" w:uiPriority="70" w:unhideWhenUsed="0"/>
+    <w:lsdException w:name="Colorful Shading Accent 4" w:semiHidden="0" w:uiPriority="71" w:unhideWhenUsed="0"/>
+    <w:lsdException w:name="Colorful List Accent 4" w:semiHidden="0" w:uiPriority="72" w:unhideWhenUsed="0"/>
+    <w:lsdException w:name="Colorful Grid Accent 4" w:semiHidden="0" w:uiPriority="73" w:unhideWhenUsed="0"/>
+    <w:lsdException w:name="Light Shading Accent 5" w:semiHidden="0" w:uiPriority="60" w:unhideWhenUsed="0"/>
+    <w:lsdException w:name="Light List Accent 5" w:semiHidden="0" w:uiPriority="61" w:unhideWhenUsed="0"/>
+    <w:lsdException w:name="Light Grid Accent 5" w:semiHidden="0" w:uiPriority="62" w:unhideWhenUsed="0"/>
+    <w:lsdException w:name="Medium Shading 1 Accent 5" w:semiHidden="0" w:uiPriority="63" w:unhideWhenUsed="0"/>
+    <w:lsdException w:name="Medium Shading 2 Accent 5" w:semiHidden="0" w:uiPriority="64" w:unhideWhenUsed="0"/>
+    <w:lsdException w:name="Medium List 1 Accent 5" w:semiHidden="0" w:uiPriority="65" w:unhideWhenUsed="0"/>
+    <w:lsdException w:name="Medium List 2 Accent 5" w:semiHidden="0" w:uiPriority="66" w:unhideWhenUsed="0"/>
+    <w:lsdException w:name="Medium Grid 1 Accent 5" w:semiHidden="0" w:uiPriority="67" w:unhideWhenUsed="0"/>
+    <w:lsdException w:name="Medium Grid 2 Accent 5" w:semiHidden="0" w:uiPriority="68" w:unhideWhenUsed="0"/>
+    <w:lsdException w:name="Medium Grid 3 Accent 5" w:semiHidden="0" w:uiPriority="69" w:unhideWhenUsed="0"/>
+    <w:lsdException w:name="Dark List Accent 5" w:semiHidden="0" w:uiPriority="70" w:unhideWhenUsed="0"/>
+    <w:lsdException w:name="Colorful Shading Accent 5" w:semiHidden="0" w:uiPriority="71" w:unhideWhenUsed="0"/>
+    <w:lsdException w:name="Colorful List Accent 5" w:semiHidden="0" w:uiPriority="72" w:unhideWhenUsed="0"/>
+    <w:lsdException w:name="Colorful Grid Accent 5" w:semiHidden="0" w:uiPriority="73" w:unhideWhenUsed="0"/>
+    <w:lsdException w:name="Light Shading Accent 6" w:semiHidden="0" w:uiPriority="60" w:unhideWhenUsed="0"/>
+    <w:lsdException w:name="Light List Accent 6" w:semiHidden="0" w:uiPriority="61" w:unhideWhenUsed="0"/>
+    <w:lsdException w:name="Light Grid Accent 6" w:semiHidden="0" w:uiPriority="62" w:unhideWhenUsed="0"/>
+    <w:lsdException w:name="Medium Shading 1 Accent 6" w:semiHidden="0" w:uiPriority="63" w:unhideWhenUsed="0"/>
+    <w:lsdException w:name="Medium Shading 2 Accent 6" w:semiHidden="0" w:uiPriority="64" w:unhideWhenUsed="0"/>
+    <w:lsdException w:name="Medium List 1 Accent 6" w:semiHidden="0" w:uiPriority="65" w:unhideWhenUsed="0"/>
+    <w:lsdException w:name="Medium List 2 Accent 6" w:semiHidden="0" w:uiPriority="66" w:unhideWhenUsed="0"/>
+    <w:lsdException w:name="Medium Grid 1 Accent 6" w:semiHidden="0" w:uiPriority="67" w:unhideWhenUsed="0"/>
+    <w:lsdException w:name="Medium Grid 2 Accent 6" w:semiHidden="0" w:uiPriority="68" w:unhideWhenUsed="0"/>
+    <w:lsdException w:name="Medium Grid 3 Accent 6" w:semiHidden="0" w:uiPriority="69" w:unhideWhenUsed="0"/>
+    <w:lsdException w:name="Dark List Accent 6" w:semiHidden="0" w:uiPriority="70" w:unhideWhenUsed="0"/>
+    <w:lsdException w:name="Colorful Shading Accent 6" w:semiHidden="0" w:uiPriority="71" w:unhideWhenUsed="0"/>
+    <w:lsdException w:name="Colorful List Accent 6" w:semiHidden="0" w:uiPriority="72" w:unhideWhenUsed="0"/>
+    <w:lsdException w:name="Colorful Grid Accent 6" w:semiHidden="0" w:uiPriority="73" w:unhideWhenUsed="0"/>
+    <w:lsdException w:name="Subtle Emphasis" w:semiHidden="0" w:uiPriority="19" w:unhideWhenUsed="0" w:qFormat="1"/>
+    <w:lsdException w:name="Intense Emphasis" w:semiHidden="0" w:uiPriority="0" w:unhideWhenUsed="0" w:qFormat="1"/>
+    <w:lsdException w:name="Subtle Reference" w:semiHidden="0" w:uiPriority="31" w:unhideWhenUsed="0" w:qFormat="1"/>
+    <w:lsdException w:name="Intense Reference" w:semiHidden="0" w:uiPriority="32" w:unhideWhenUsed="0" w:qFormat="1"/>
+    <w:lsdException w:name="Book Title" w:semiHidden="0" w:uiPriority="33" w:unhideWhenUsed="0" w:qFormat="1"/>
+    <w:lsdException w:name="Bibliography" w:uiPriority="37"/>
+    <w:lsdException w:name="TOC Heading" w:uiPriority="39" w:qFormat="1"/>
   </w:latentStyles>
   <w:style w:type="paragraph" w:default="1" w:styleId="a">
     <w:name w:val="Normal"/>
@@ -58902,6 +58094,7 @@
     <w:uiPriority w:val="99"/>
     <w:semiHidden/>
     <w:unhideWhenUsed/>
+    <w:qFormat/>
     <w:tblPr>
       <w:tblInd w:w="0" w:type="dxa"/>
       <w:tblCellMar>
@@ -59107,23 +58300,27 @@
   </w:style>
   <w:style w:type="character" w:customStyle="1" w:styleId="ListLabel1">
     <w:name w:val="ListLabel 1"/>
+    <w:rsid w:val="00BF49CC"/>
     <w:rPr>
       <w:b/>
     </w:rPr>
   </w:style>
   <w:style w:type="character" w:customStyle="1" w:styleId="ListLabel2">
     <w:name w:val="ListLabel 2"/>
+    <w:rsid w:val="00BF49CC"/>
     <w:rPr>
       <w:u w:val="none"/>
     </w:rPr>
   </w:style>
   <w:style w:type="character" w:customStyle="1" w:styleId="IndexLink">
     <w:name w:val="Index Link"/>
+    <w:rsid w:val="00BF49CC"/>
   </w:style>
   <w:style w:type="paragraph" w:customStyle="1" w:styleId="Heading">
     <w:name w:val="Heading"/>
     <w:basedOn w:val="a"/>
     <w:next w:val="TextBody"/>
+    <w:rsid w:val="00BF49CC"/>
     <w:pPr>
       <w:keepNext/>
       <w:spacing w:before="240" w:after="120"/>
@@ -59148,6 +58345,7 @@
   <w:style w:type="paragraph" w:styleId="ac">
     <w:name w:val="List"/>
     <w:basedOn w:val="TextBody"/>
+    <w:rsid w:val="00BF49CC"/>
     <w:rPr>
       <w:rFonts w:cs="Lucida Sans"/>
     </w:rPr>
@@ -59155,6 +58353,7 @@
   <w:style w:type="paragraph" w:styleId="ad">
     <w:name w:val="caption"/>
     <w:basedOn w:val="a"/>
+    <w:rsid w:val="00BF49CC"/>
     <w:pPr>
       <w:suppressLineNumbers/>
       <w:spacing w:before="120" w:after="120"/>
@@ -59169,6 +58368,7 @@
   <w:style w:type="paragraph" w:customStyle="1" w:styleId="Index">
     <w:name w:val="Index"/>
     <w:basedOn w:val="a"/>
+    <w:rsid w:val="00BF49CC"/>
     <w:pPr>
       <w:suppressLineNumbers/>
     </w:pPr>
@@ -59739,7 +58939,7 @@
   <a:extraClrSchemeLst/>
   <a:extLst>
     <a:ext uri="{05A4C25C-085E-4340-85A3-A5531E510DB2}">
-      <thm15:themeFamily xmlns:thm15="http://schemas.microsoft.com/office/thememl/2012/main" name="Office Theme" id="{62F939B6-93AF-4DB8-9C6B-D6C7DFDC589F}" vid="{4A3C46E8-61CC-4603-A589-7422A47A8E4A}"/>
+      <thm15:themeFamily xmlns:thm15="http://schemas.microsoft.com/office/thememl/2012/main" xmlns="" name="Office Theme" id="{62F939B6-93AF-4DB8-9C6B-D6C7DFDC589F}" vid="{4A3C46E8-61CC-4603-A589-7422A47A8E4A}"/>
     </a:ext>
   </a:extLst>
 </a:theme>
